--- a/作业2.docx
+++ b/作业2.docx
@@ -4,7 +4,8 @@
   <w:body>
     <w:tbl>
       <w:tblPr>
-        <w:tblW w:w="5000" w:type="pct"/>
+        <w:tblpPr w:leftFromText="180" w:rightFromText="180" w:vertAnchor="page" w:horzAnchor="margin" w:tblpY="1811"/>
+        <w:tblW w:w="0" w:type="auto"/>
         <w:tblCellMar>
           <w:left w:w="0" w:type="dxa"/>
           <w:right w:w="0" w:type="dxa"/>
@@ -24,35 +25,36 @@
         </w:trPr>
         <w:tc>
           <w:tcPr>
-            <w:tcW w:w="213" w:type="pct"/>
-            <w:tcBorders>
-              <w:top w:val="single" w:sz="6" w:space="0" w:color="CCCCCC"/>
-              <w:left w:val="single" w:sz="6" w:space="0" w:color="CCCCCC"/>
-              <w:bottom w:val="single" w:sz="6" w:space="0" w:color="CCCCCC"/>
-              <w:right w:val="single" w:sz="6" w:space="0" w:color="CCCCCC"/>
-            </w:tcBorders>
-            <w:shd w:val="clear" w:color="auto" w:fill="auto"/>
-            <w:tcMar>
-              <w:top w:w="64" w:type="dxa"/>
-              <w:left w:w="129" w:type="dxa"/>
-              <w:bottom w:w="64" w:type="dxa"/>
-              <w:right w:w="129" w:type="dxa"/>
-            </w:tcMar>
-            <w:vAlign w:val="center"/>
-            <w:hideMark/>
-          </w:tcPr>
-          <w:p>
-            <w:pPr>
-              <w:rPr>
-                <w:sz w:val="18"/>
-                <w:szCs w:val="20"/>
-              </w:rPr>
-            </w:pPr>
-          </w:p>
-        </w:tc>
-        <w:tc>
-          <w:tcPr>
-            <w:tcW w:w="1321" w:type="pct"/>
+            <w:tcW w:w="0" w:type="auto"/>
+            <w:tcBorders>
+              <w:top w:val="single" w:sz="6" w:space="0" w:color="CCCCCC"/>
+              <w:left w:val="single" w:sz="6" w:space="0" w:color="CCCCCC"/>
+              <w:bottom w:val="single" w:sz="6" w:space="0" w:color="CCCCCC"/>
+              <w:right w:val="single" w:sz="6" w:space="0" w:color="CCCCCC"/>
+            </w:tcBorders>
+            <w:shd w:val="clear" w:color="auto" w:fill="auto"/>
+            <w:tcMar>
+              <w:top w:w="64" w:type="dxa"/>
+              <w:left w:w="129" w:type="dxa"/>
+              <w:bottom w:w="64" w:type="dxa"/>
+              <w:right w:w="129" w:type="dxa"/>
+            </w:tcMar>
+            <w:vAlign w:val="center"/>
+            <w:hideMark/>
+          </w:tcPr>
+          <w:p>
+            <w:pPr>
+              <w:rPr>
+                <w:rFonts w:hint="eastAsia"/>
+                <w:sz w:val="18"/>
+                <w:szCs w:val="20"/>
+              </w:rPr>
+            </w:pPr>
+          </w:p>
+        </w:tc>
+        <w:tc>
+          <w:tcPr>
+            <w:tcW w:w="0" w:type="auto"/>
             <w:tcBorders>
               <w:top w:val="single" w:sz="6" w:space="0" w:color="CCCCCC"/>
               <w:left w:val="single" w:sz="6" w:space="0" w:color="CCCCCC"/>
@@ -91,7 +93,7 @@
         </w:tc>
         <w:tc>
           <w:tcPr>
-            <w:tcW w:w="1241" w:type="pct"/>
+            <w:tcW w:w="0" w:type="auto"/>
             <w:tcBorders>
               <w:top w:val="single" w:sz="6" w:space="0" w:color="CCCCCC"/>
               <w:left w:val="single" w:sz="6" w:space="0" w:color="CCCCCC"/>
@@ -130,7 +132,7 @@
         </w:tc>
         <w:tc>
           <w:tcPr>
-            <w:tcW w:w="1621" w:type="pct"/>
+            <w:tcW w:w="0" w:type="auto"/>
             <w:tcBorders>
               <w:top w:val="single" w:sz="6" w:space="0" w:color="CCCCCC"/>
               <w:left w:val="single" w:sz="6" w:space="0" w:color="CCCCCC"/>
@@ -169,26 +171,27 @@
         </w:tc>
         <w:tc>
           <w:tcPr>
-            <w:tcW w:w="605" w:type="pct"/>
-            <w:tcBorders>
-              <w:top w:val="single" w:sz="6" w:space="0" w:color="CCCCCC"/>
-              <w:left w:val="single" w:sz="6" w:space="0" w:color="CCCCCC"/>
-              <w:bottom w:val="single" w:sz="6" w:space="0" w:color="CCCCCC"/>
-              <w:right w:val="single" w:sz="6" w:space="0" w:color="CCCCCC"/>
-            </w:tcBorders>
-            <w:shd w:val="clear" w:color="auto" w:fill="auto"/>
-            <w:tcMar>
-              <w:top w:w="64" w:type="dxa"/>
-              <w:left w:w="129" w:type="dxa"/>
-              <w:bottom w:w="64" w:type="dxa"/>
-              <w:right w:w="129" w:type="dxa"/>
-            </w:tcMar>
-            <w:vAlign w:val="center"/>
-            <w:hideMark/>
-          </w:tcPr>
-          <w:p>
-            <w:pPr>
-              <w:rPr>
+            <w:tcW w:w="0" w:type="auto"/>
+            <w:tcBorders>
+              <w:top w:val="single" w:sz="6" w:space="0" w:color="CCCCCC"/>
+              <w:left w:val="single" w:sz="6" w:space="0" w:color="CCCCCC"/>
+              <w:bottom w:val="single" w:sz="6" w:space="0" w:color="CCCCCC"/>
+              <w:right w:val="single" w:sz="6" w:space="0" w:color="CCCCCC"/>
+            </w:tcBorders>
+            <w:shd w:val="clear" w:color="auto" w:fill="auto"/>
+            <w:tcMar>
+              <w:top w:w="64" w:type="dxa"/>
+              <w:left w:w="129" w:type="dxa"/>
+              <w:bottom w:w="64" w:type="dxa"/>
+              <w:right w:w="129" w:type="dxa"/>
+            </w:tcMar>
+            <w:vAlign w:val="center"/>
+            <w:hideMark/>
+          </w:tcPr>
+          <w:p>
+            <w:pPr>
+              <w:rPr>
+                <w:rFonts w:hint="eastAsia"/>
                 <w:sz w:val="18"/>
                 <w:szCs w:val="20"/>
               </w:rPr>
@@ -209,26 +212,27 @@
         </w:trPr>
         <w:tc>
           <w:tcPr>
-            <w:tcW w:w="213" w:type="pct"/>
-            <w:tcBorders>
-              <w:top w:val="single" w:sz="6" w:space="0" w:color="CCCCCC"/>
-              <w:left w:val="single" w:sz="6" w:space="0" w:color="CCCCCC"/>
-              <w:bottom w:val="single" w:sz="6" w:space="0" w:color="CCCCCC"/>
-              <w:right w:val="single" w:sz="6" w:space="0" w:color="CCCCCC"/>
-            </w:tcBorders>
-            <w:shd w:val="clear" w:color="auto" w:fill="auto"/>
-            <w:tcMar>
-              <w:top w:w="64" w:type="dxa"/>
-              <w:left w:w="129" w:type="dxa"/>
-              <w:bottom w:w="64" w:type="dxa"/>
-              <w:right w:w="129" w:type="dxa"/>
-            </w:tcMar>
-            <w:vAlign w:val="center"/>
-            <w:hideMark/>
-          </w:tcPr>
-          <w:p>
-            <w:pPr>
-              <w:rPr>
+            <w:tcW w:w="0" w:type="auto"/>
+            <w:tcBorders>
+              <w:top w:val="single" w:sz="6" w:space="0" w:color="CCCCCC"/>
+              <w:left w:val="single" w:sz="6" w:space="0" w:color="CCCCCC"/>
+              <w:bottom w:val="single" w:sz="6" w:space="0" w:color="CCCCCC"/>
+              <w:right w:val="single" w:sz="6" w:space="0" w:color="CCCCCC"/>
+            </w:tcBorders>
+            <w:shd w:val="clear" w:color="auto" w:fill="auto"/>
+            <w:tcMar>
+              <w:top w:w="64" w:type="dxa"/>
+              <w:left w:w="129" w:type="dxa"/>
+              <w:bottom w:w="64" w:type="dxa"/>
+              <w:right w:w="129" w:type="dxa"/>
+            </w:tcMar>
+            <w:vAlign w:val="center"/>
+            <w:hideMark/>
+          </w:tcPr>
+          <w:p>
+            <w:pPr>
+              <w:rPr>
+                <w:rFonts w:hint="eastAsia"/>
                 <w:sz w:val="18"/>
                 <w:szCs w:val="20"/>
               </w:rPr>
@@ -244,26 +248,27 @@
         </w:tc>
         <w:tc>
           <w:tcPr>
-            <w:tcW w:w="1321" w:type="pct"/>
-            <w:tcBorders>
-              <w:top w:val="single" w:sz="6" w:space="0" w:color="CCCCCC"/>
-              <w:left w:val="single" w:sz="6" w:space="0" w:color="CCCCCC"/>
-              <w:bottom w:val="single" w:sz="6" w:space="0" w:color="CCCCCC"/>
-              <w:right w:val="single" w:sz="6" w:space="0" w:color="CCCCCC"/>
-            </w:tcBorders>
-            <w:shd w:val="clear" w:color="auto" w:fill="auto"/>
-            <w:tcMar>
-              <w:top w:w="64" w:type="dxa"/>
-              <w:left w:w="129" w:type="dxa"/>
-              <w:bottom w:w="64" w:type="dxa"/>
-              <w:right w:w="129" w:type="dxa"/>
-            </w:tcMar>
-            <w:vAlign w:val="center"/>
-            <w:hideMark/>
-          </w:tcPr>
-          <w:p>
-            <w:pPr>
-              <w:rPr>
+            <w:tcW w:w="0" w:type="auto"/>
+            <w:tcBorders>
+              <w:top w:val="single" w:sz="6" w:space="0" w:color="CCCCCC"/>
+              <w:left w:val="single" w:sz="6" w:space="0" w:color="CCCCCC"/>
+              <w:bottom w:val="single" w:sz="6" w:space="0" w:color="CCCCCC"/>
+              <w:right w:val="single" w:sz="6" w:space="0" w:color="CCCCCC"/>
+            </w:tcBorders>
+            <w:shd w:val="clear" w:color="auto" w:fill="auto"/>
+            <w:tcMar>
+              <w:top w:w="64" w:type="dxa"/>
+              <w:left w:w="129" w:type="dxa"/>
+              <w:bottom w:w="64" w:type="dxa"/>
+              <w:right w:w="129" w:type="dxa"/>
+            </w:tcMar>
+            <w:vAlign w:val="center"/>
+            <w:hideMark/>
+          </w:tcPr>
+          <w:p>
+            <w:pPr>
+              <w:rPr>
+                <w:rFonts w:hint="eastAsia"/>
                 <w:sz w:val="18"/>
                 <w:szCs w:val="20"/>
               </w:rPr>
@@ -280,26 +285,27 @@
         </w:tc>
         <w:tc>
           <w:tcPr>
-            <w:tcW w:w="1241" w:type="pct"/>
-            <w:tcBorders>
-              <w:top w:val="single" w:sz="6" w:space="0" w:color="CCCCCC"/>
-              <w:left w:val="single" w:sz="6" w:space="0" w:color="CCCCCC"/>
-              <w:bottom w:val="single" w:sz="6" w:space="0" w:color="CCCCCC"/>
-              <w:right w:val="single" w:sz="6" w:space="0" w:color="CCCCCC"/>
-            </w:tcBorders>
-            <w:shd w:val="clear" w:color="auto" w:fill="auto"/>
-            <w:tcMar>
-              <w:top w:w="64" w:type="dxa"/>
-              <w:left w:w="129" w:type="dxa"/>
-              <w:bottom w:w="64" w:type="dxa"/>
-              <w:right w:w="129" w:type="dxa"/>
-            </w:tcMar>
-            <w:vAlign w:val="center"/>
-            <w:hideMark/>
-          </w:tcPr>
-          <w:p>
-            <w:pPr>
-              <w:rPr>
+            <w:tcW w:w="0" w:type="auto"/>
+            <w:tcBorders>
+              <w:top w:val="single" w:sz="6" w:space="0" w:color="CCCCCC"/>
+              <w:left w:val="single" w:sz="6" w:space="0" w:color="CCCCCC"/>
+              <w:bottom w:val="single" w:sz="6" w:space="0" w:color="CCCCCC"/>
+              <w:right w:val="single" w:sz="6" w:space="0" w:color="CCCCCC"/>
+            </w:tcBorders>
+            <w:shd w:val="clear" w:color="auto" w:fill="auto"/>
+            <w:tcMar>
+              <w:top w:w="64" w:type="dxa"/>
+              <w:left w:w="129" w:type="dxa"/>
+              <w:bottom w:w="64" w:type="dxa"/>
+              <w:right w:w="129" w:type="dxa"/>
+            </w:tcMar>
+            <w:vAlign w:val="center"/>
+            <w:hideMark/>
+          </w:tcPr>
+          <w:p>
+            <w:pPr>
+              <w:rPr>
+                <w:rFonts w:hint="eastAsia"/>
                 <w:sz w:val="18"/>
                 <w:szCs w:val="20"/>
               </w:rPr>
@@ -316,26 +322,27 @@
         </w:tc>
         <w:tc>
           <w:tcPr>
-            <w:tcW w:w="1621" w:type="pct"/>
-            <w:tcBorders>
-              <w:top w:val="single" w:sz="6" w:space="0" w:color="CCCCCC"/>
-              <w:left w:val="single" w:sz="6" w:space="0" w:color="CCCCCC"/>
-              <w:bottom w:val="single" w:sz="6" w:space="0" w:color="CCCCCC"/>
-              <w:right w:val="single" w:sz="6" w:space="0" w:color="CCCCCC"/>
-            </w:tcBorders>
-            <w:shd w:val="clear" w:color="auto" w:fill="auto"/>
-            <w:tcMar>
-              <w:top w:w="64" w:type="dxa"/>
-              <w:left w:w="129" w:type="dxa"/>
-              <w:bottom w:w="64" w:type="dxa"/>
-              <w:right w:w="129" w:type="dxa"/>
-            </w:tcMar>
-            <w:vAlign w:val="center"/>
-            <w:hideMark/>
-          </w:tcPr>
-          <w:p>
-            <w:pPr>
-              <w:rPr>
+            <w:tcW w:w="0" w:type="auto"/>
+            <w:tcBorders>
+              <w:top w:val="single" w:sz="6" w:space="0" w:color="CCCCCC"/>
+              <w:left w:val="single" w:sz="6" w:space="0" w:color="CCCCCC"/>
+              <w:bottom w:val="single" w:sz="6" w:space="0" w:color="CCCCCC"/>
+              <w:right w:val="single" w:sz="6" w:space="0" w:color="CCCCCC"/>
+            </w:tcBorders>
+            <w:shd w:val="clear" w:color="auto" w:fill="auto"/>
+            <w:tcMar>
+              <w:top w:w="64" w:type="dxa"/>
+              <w:left w:w="129" w:type="dxa"/>
+              <w:bottom w:w="64" w:type="dxa"/>
+              <w:right w:w="129" w:type="dxa"/>
+            </w:tcMar>
+            <w:vAlign w:val="center"/>
+            <w:hideMark/>
+          </w:tcPr>
+          <w:p>
+            <w:pPr>
+              <w:rPr>
+                <w:rFonts w:hint="eastAsia"/>
                 <w:sz w:val="18"/>
                 <w:szCs w:val="20"/>
               </w:rPr>
@@ -352,7 +359,7 @@
         </w:tc>
         <w:tc>
           <w:tcPr>
-            <w:tcW w:w="605" w:type="pct"/>
+            <w:tcW w:w="0" w:type="auto"/>
             <w:tcBorders>
               <w:top w:val="single" w:sz="6" w:space="0" w:color="CCCCCC"/>
               <w:left w:val="single" w:sz="6" w:space="0" w:color="CCCCCC"/>
@@ -394,26 +401,27 @@
         </w:trPr>
         <w:tc>
           <w:tcPr>
-            <w:tcW w:w="213" w:type="pct"/>
-            <w:tcBorders>
-              <w:top w:val="single" w:sz="6" w:space="0" w:color="CCCCCC"/>
-              <w:left w:val="single" w:sz="6" w:space="0" w:color="CCCCCC"/>
-              <w:bottom w:val="single" w:sz="6" w:space="0" w:color="CCCCCC"/>
-              <w:right w:val="single" w:sz="6" w:space="0" w:color="CCCCCC"/>
-            </w:tcBorders>
-            <w:shd w:val="clear" w:color="auto" w:fill="auto"/>
-            <w:tcMar>
-              <w:top w:w="64" w:type="dxa"/>
-              <w:left w:w="129" w:type="dxa"/>
-              <w:bottom w:w="64" w:type="dxa"/>
-              <w:right w:w="129" w:type="dxa"/>
-            </w:tcMar>
-            <w:vAlign w:val="center"/>
-            <w:hideMark/>
-          </w:tcPr>
-          <w:p>
-            <w:pPr>
-              <w:rPr>
+            <w:tcW w:w="0" w:type="auto"/>
+            <w:tcBorders>
+              <w:top w:val="single" w:sz="6" w:space="0" w:color="CCCCCC"/>
+              <w:left w:val="single" w:sz="6" w:space="0" w:color="CCCCCC"/>
+              <w:bottom w:val="single" w:sz="6" w:space="0" w:color="CCCCCC"/>
+              <w:right w:val="single" w:sz="6" w:space="0" w:color="CCCCCC"/>
+            </w:tcBorders>
+            <w:shd w:val="clear" w:color="auto" w:fill="auto"/>
+            <w:tcMar>
+              <w:top w:w="64" w:type="dxa"/>
+              <w:left w:w="129" w:type="dxa"/>
+              <w:bottom w:w="64" w:type="dxa"/>
+              <w:right w:w="129" w:type="dxa"/>
+            </w:tcMar>
+            <w:vAlign w:val="center"/>
+            <w:hideMark/>
+          </w:tcPr>
+          <w:p>
+            <w:pPr>
+              <w:rPr>
+                <w:rFonts w:hint="eastAsia"/>
                 <w:sz w:val="18"/>
                 <w:szCs w:val="20"/>
               </w:rPr>
@@ -429,26 +437,27 @@
         </w:tc>
         <w:tc>
           <w:tcPr>
-            <w:tcW w:w="1321" w:type="pct"/>
-            <w:tcBorders>
-              <w:top w:val="single" w:sz="6" w:space="0" w:color="CCCCCC"/>
-              <w:left w:val="single" w:sz="6" w:space="0" w:color="CCCCCC"/>
-              <w:bottom w:val="single" w:sz="6" w:space="0" w:color="CCCCCC"/>
-              <w:right w:val="single" w:sz="6" w:space="0" w:color="CCCCCC"/>
-            </w:tcBorders>
-            <w:shd w:val="clear" w:color="auto" w:fill="auto"/>
-            <w:tcMar>
-              <w:top w:w="64" w:type="dxa"/>
-              <w:left w:w="129" w:type="dxa"/>
-              <w:bottom w:w="64" w:type="dxa"/>
-              <w:right w:w="129" w:type="dxa"/>
-            </w:tcMar>
-            <w:vAlign w:val="center"/>
-            <w:hideMark/>
-          </w:tcPr>
-          <w:p>
-            <w:pPr>
-              <w:rPr>
+            <w:tcW w:w="0" w:type="auto"/>
+            <w:tcBorders>
+              <w:top w:val="single" w:sz="6" w:space="0" w:color="CCCCCC"/>
+              <w:left w:val="single" w:sz="6" w:space="0" w:color="CCCCCC"/>
+              <w:bottom w:val="single" w:sz="6" w:space="0" w:color="CCCCCC"/>
+              <w:right w:val="single" w:sz="6" w:space="0" w:color="CCCCCC"/>
+            </w:tcBorders>
+            <w:shd w:val="clear" w:color="auto" w:fill="auto"/>
+            <w:tcMar>
+              <w:top w:w="64" w:type="dxa"/>
+              <w:left w:w="129" w:type="dxa"/>
+              <w:bottom w:w="64" w:type="dxa"/>
+              <w:right w:w="129" w:type="dxa"/>
+            </w:tcMar>
+            <w:vAlign w:val="center"/>
+            <w:hideMark/>
+          </w:tcPr>
+          <w:p>
+            <w:pPr>
+              <w:rPr>
+                <w:rFonts w:hint="eastAsia"/>
                 <w:sz w:val="18"/>
                 <w:szCs w:val="20"/>
               </w:rPr>
@@ -464,26 +473,27 @@
         </w:tc>
         <w:tc>
           <w:tcPr>
-            <w:tcW w:w="1241" w:type="pct"/>
-            <w:tcBorders>
-              <w:top w:val="single" w:sz="6" w:space="0" w:color="CCCCCC"/>
-              <w:left w:val="single" w:sz="6" w:space="0" w:color="CCCCCC"/>
-              <w:bottom w:val="single" w:sz="6" w:space="0" w:color="CCCCCC"/>
-              <w:right w:val="single" w:sz="6" w:space="0" w:color="CCCCCC"/>
-            </w:tcBorders>
-            <w:shd w:val="clear" w:color="auto" w:fill="auto"/>
-            <w:tcMar>
-              <w:top w:w="64" w:type="dxa"/>
-              <w:left w:w="129" w:type="dxa"/>
-              <w:bottom w:w="64" w:type="dxa"/>
-              <w:right w:w="129" w:type="dxa"/>
-            </w:tcMar>
-            <w:vAlign w:val="center"/>
-            <w:hideMark/>
-          </w:tcPr>
-          <w:p>
-            <w:pPr>
-              <w:rPr>
+            <w:tcW w:w="0" w:type="auto"/>
+            <w:tcBorders>
+              <w:top w:val="single" w:sz="6" w:space="0" w:color="CCCCCC"/>
+              <w:left w:val="single" w:sz="6" w:space="0" w:color="CCCCCC"/>
+              <w:bottom w:val="single" w:sz="6" w:space="0" w:color="CCCCCC"/>
+              <w:right w:val="single" w:sz="6" w:space="0" w:color="CCCCCC"/>
+            </w:tcBorders>
+            <w:shd w:val="clear" w:color="auto" w:fill="auto"/>
+            <w:tcMar>
+              <w:top w:w="64" w:type="dxa"/>
+              <w:left w:w="129" w:type="dxa"/>
+              <w:bottom w:w="64" w:type="dxa"/>
+              <w:right w:w="129" w:type="dxa"/>
+            </w:tcMar>
+            <w:vAlign w:val="center"/>
+            <w:hideMark/>
+          </w:tcPr>
+          <w:p>
+            <w:pPr>
+              <w:rPr>
+                <w:rFonts w:hint="eastAsia"/>
                 <w:sz w:val="18"/>
                 <w:szCs w:val="20"/>
               </w:rPr>
@@ -500,26 +510,27 @@
         </w:tc>
         <w:tc>
           <w:tcPr>
-            <w:tcW w:w="1621" w:type="pct"/>
-            <w:tcBorders>
-              <w:top w:val="single" w:sz="6" w:space="0" w:color="CCCCCC"/>
-              <w:left w:val="single" w:sz="6" w:space="0" w:color="CCCCCC"/>
-              <w:bottom w:val="single" w:sz="6" w:space="0" w:color="CCCCCC"/>
-              <w:right w:val="single" w:sz="6" w:space="0" w:color="CCCCCC"/>
-            </w:tcBorders>
-            <w:shd w:val="clear" w:color="auto" w:fill="auto"/>
-            <w:tcMar>
-              <w:top w:w="64" w:type="dxa"/>
-              <w:left w:w="129" w:type="dxa"/>
-              <w:bottom w:w="64" w:type="dxa"/>
-              <w:right w:w="129" w:type="dxa"/>
-            </w:tcMar>
-            <w:vAlign w:val="center"/>
-            <w:hideMark/>
-          </w:tcPr>
-          <w:p>
-            <w:pPr>
-              <w:rPr>
+            <w:tcW w:w="0" w:type="auto"/>
+            <w:tcBorders>
+              <w:top w:val="single" w:sz="6" w:space="0" w:color="CCCCCC"/>
+              <w:left w:val="single" w:sz="6" w:space="0" w:color="CCCCCC"/>
+              <w:bottom w:val="single" w:sz="6" w:space="0" w:color="CCCCCC"/>
+              <w:right w:val="single" w:sz="6" w:space="0" w:color="CCCCCC"/>
+            </w:tcBorders>
+            <w:shd w:val="clear" w:color="auto" w:fill="auto"/>
+            <w:tcMar>
+              <w:top w:w="64" w:type="dxa"/>
+              <w:left w:w="129" w:type="dxa"/>
+              <w:bottom w:w="64" w:type="dxa"/>
+              <w:right w:w="129" w:type="dxa"/>
+            </w:tcMar>
+            <w:vAlign w:val="center"/>
+            <w:hideMark/>
+          </w:tcPr>
+          <w:p>
+            <w:pPr>
+              <w:rPr>
+                <w:rFonts w:hint="eastAsia"/>
                 <w:sz w:val="18"/>
                 <w:szCs w:val="20"/>
               </w:rPr>
@@ -536,26 +547,27 @@
         </w:tc>
         <w:tc>
           <w:tcPr>
-            <w:tcW w:w="605" w:type="pct"/>
-            <w:tcBorders>
-              <w:top w:val="single" w:sz="6" w:space="0" w:color="CCCCCC"/>
-              <w:left w:val="single" w:sz="6" w:space="0" w:color="CCCCCC"/>
-              <w:bottom w:val="single" w:sz="6" w:space="0" w:color="CCCCCC"/>
-              <w:right w:val="single" w:sz="6" w:space="0" w:color="CCCCCC"/>
-            </w:tcBorders>
-            <w:shd w:val="clear" w:color="auto" w:fill="auto"/>
-            <w:tcMar>
-              <w:top w:w="64" w:type="dxa"/>
-              <w:left w:w="129" w:type="dxa"/>
-              <w:bottom w:w="64" w:type="dxa"/>
-              <w:right w:w="129" w:type="dxa"/>
-            </w:tcMar>
-            <w:vAlign w:val="center"/>
-            <w:hideMark/>
-          </w:tcPr>
-          <w:p>
-            <w:pPr>
-              <w:rPr>
+            <w:tcW w:w="0" w:type="auto"/>
+            <w:tcBorders>
+              <w:top w:val="single" w:sz="6" w:space="0" w:color="CCCCCC"/>
+              <w:left w:val="single" w:sz="6" w:space="0" w:color="CCCCCC"/>
+              <w:bottom w:val="single" w:sz="6" w:space="0" w:color="CCCCCC"/>
+              <w:right w:val="single" w:sz="6" w:space="0" w:color="CCCCCC"/>
+            </w:tcBorders>
+            <w:shd w:val="clear" w:color="auto" w:fill="auto"/>
+            <w:tcMar>
+              <w:top w:w="64" w:type="dxa"/>
+              <w:left w:w="129" w:type="dxa"/>
+              <w:bottom w:w="64" w:type="dxa"/>
+              <w:right w:w="129" w:type="dxa"/>
+            </w:tcMar>
+            <w:vAlign w:val="center"/>
+            <w:hideMark/>
+          </w:tcPr>
+          <w:p>
+            <w:pPr>
+              <w:rPr>
+                <w:rFonts w:hint="eastAsia"/>
                 <w:sz w:val="18"/>
                 <w:szCs w:val="20"/>
               </w:rPr>
@@ -587,26 +599,27 @@
         </w:trPr>
         <w:tc>
           <w:tcPr>
-            <w:tcW w:w="213" w:type="pct"/>
-            <w:tcBorders>
-              <w:top w:val="single" w:sz="6" w:space="0" w:color="CCCCCC"/>
-              <w:left w:val="single" w:sz="6" w:space="0" w:color="CCCCCC"/>
-              <w:bottom w:val="single" w:sz="6" w:space="0" w:color="CCCCCC"/>
-              <w:right w:val="single" w:sz="6" w:space="0" w:color="CCCCCC"/>
-            </w:tcBorders>
-            <w:shd w:val="clear" w:color="auto" w:fill="auto"/>
-            <w:tcMar>
-              <w:top w:w="64" w:type="dxa"/>
-              <w:left w:w="129" w:type="dxa"/>
-              <w:bottom w:w="64" w:type="dxa"/>
-              <w:right w:w="129" w:type="dxa"/>
-            </w:tcMar>
-            <w:vAlign w:val="center"/>
-            <w:hideMark/>
-          </w:tcPr>
-          <w:p>
-            <w:pPr>
-              <w:rPr>
+            <w:tcW w:w="0" w:type="auto"/>
+            <w:tcBorders>
+              <w:top w:val="single" w:sz="6" w:space="0" w:color="CCCCCC"/>
+              <w:left w:val="single" w:sz="6" w:space="0" w:color="CCCCCC"/>
+              <w:bottom w:val="single" w:sz="6" w:space="0" w:color="CCCCCC"/>
+              <w:right w:val="single" w:sz="6" w:space="0" w:color="CCCCCC"/>
+            </w:tcBorders>
+            <w:shd w:val="clear" w:color="auto" w:fill="auto"/>
+            <w:tcMar>
+              <w:top w:w="64" w:type="dxa"/>
+              <w:left w:w="129" w:type="dxa"/>
+              <w:bottom w:w="64" w:type="dxa"/>
+              <w:right w:w="129" w:type="dxa"/>
+            </w:tcMar>
+            <w:vAlign w:val="center"/>
+            <w:hideMark/>
+          </w:tcPr>
+          <w:p>
+            <w:pPr>
+              <w:rPr>
+                <w:rFonts w:hint="eastAsia"/>
                 <w:sz w:val="18"/>
                 <w:szCs w:val="20"/>
               </w:rPr>
@@ -622,26 +635,27 @@
         </w:tc>
         <w:tc>
           <w:tcPr>
-            <w:tcW w:w="1321" w:type="pct"/>
-            <w:tcBorders>
-              <w:top w:val="single" w:sz="6" w:space="0" w:color="CCCCCC"/>
-              <w:left w:val="single" w:sz="6" w:space="0" w:color="CCCCCC"/>
-              <w:bottom w:val="single" w:sz="6" w:space="0" w:color="CCCCCC"/>
-              <w:right w:val="single" w:sz="6" w:space="0" w:color="CCCCCC"/>
-            </w:tcBorders>
-            <w:shd w:val="clear" w:color="auto" w:fill="auto"/>
-            <w:tcMar>
-              <w:top w:w="64" w:type="dxa"/>
-              <w:left w:w="129" w:type="dxa"/>
-              <w:bottom w:w="64" w:type="dxa"/>
-              <w:right w:w="129" w:type="dxa"/>
-            </w:tcMar>
-            <w:vAlign w:val="center"/>
-            <w:hideMark/>
-          </w:tcPr>
-          <w:p>
-            <w:pPr>
-              <w:rPr>
+            <w:tcW w:w="0" w:type="auto"/>
+            <w:tcBorders>
+              <w:top w:val="single" w:sz="6" w:space="0" w:color="CCCCCC"/>
+              <w:left w:val="single" w:sz="6" w:space="0" w:color="CCCCCC"/>
+              <w:bottom w:val="single" w:sz="6" w:space="0" w:color="CCCCCC"/>
+              <w:right w:val="single" w:sz="6" w:space="0" w:color="CCCCCC"/>
+            </w:tcBorders>
+            <w:shd w:val="clear" w:color="auto" w:fill="auto"/>
+            <w:tcMar>
+              <w:top w:w="64" w:type="dxa"/>
+              <w:left w:w="129" w:type="dxa"/>
+              <w:bottom w:w="64" w:type="dxa"/>
+              <w:right w:w="129" w:type="dxa"/>
+            </w:tcMar>
+            <w:vAlign w:val="center"/>
+            <w:hideMark/>
+          </w:tcPr>
+          <w:p>
+            <w:pPr>
+              <w:rPr>
+                <w:rFonts w:hint="eastAsia"/>
                 <w:sz w:val="18"/>
                 <w:szCs w:val="20"/>
               </w:rPr>
@@ -658,26 +672,27 @@
         </w:tc>
         <w:tc>
           <w:tcPr>
-            <w:tcW w:w="1241" w:type="pct"/>
-            <w:tcBorders>
-              <w:top w:val="single" w:sz="6" w:space="0" w:color="CCCCCC"/>
-              <w:left w:val="single" w:sz="6" w:space="0" w:color="CCCCCC"/>
-              <w:bottom w:val="single" w:sz="6" w:space="0" w:color="CCCCCC"/>
-              <w:right w:val="single" w:sz="6" w:space="0" w:color="CCCCCC"/>
-            </w:tcBorders>
-            <w:shd w:val="clear" w:color="auto" w:fill="auto"/>
-            <w:tcMar>
-              <w:top w:w="64" w:type="dxa"/>
-              <w:left w:w="129" w:type="dxa"/>
-              <w:bottom w:w="64" w:type="dxa"/>
-              <w:right w:w="129" w:type="dxa"/>
-            </w:tcMar>
-            <w:vAlign w:val="center"/>
-            <w:hideMark/>
-          </w:tcPr>
-          <w:p>
-            <w:pPr>
-              <w:rPr>
+            <w:tcW w:w="0" w:type="auto"/>
+            <w:tcBorders>
+              <w:top w:val="single" w:sz="6" w:space="0" w:color="CCCCCC"/>
+              <w:left w:val="single" w:sz="6" w:space="0" w:color="CCCCCC"/>
+              <w:bottom w:val="single" w:sz="6" w:space="0" w:color="CCCCCC"/>
+              <w:right w:val="single" w:sz="6" w:space="0" w:color="CCCCCC"/>
+            </w:tcBorders>
+            <w:shd w:val="clear" w:color="auto" w:fill="auto"/>
+            <w:tcMar>
+              <w:top w:w="64" w:type="dxa"/>
+              <w:left w:w="129" w:type="dxa"/>
+              <w:bottom w:w="64" w:type="dxa"/>
+              <w:right w:w="129" w:type="dxa"/>
+            </w:tcMar>
+            <w:vAlign w:val="center"/>
+            <w:hideMark/>
+          </w:tcPr>
+          <w:p>
+            <w:pPr>
+              <w:rPr>
+                <w:rFonts w:hint="eastAsia"/>
                 <w:sz w:val="18"/>
                 <w:szCs w:val="20"/>
               </w:rPr>
@@ -701,26 +716,27 @@
         </w:tc>
         <w:tc>
           <w:tcPr>
-            <w:tcW w:w="1621" w:type="pct"/>
-            <w:tcBorders>
-              <w:top w:val="single" w:sz="6" w:space="0" w:color="CCCCCC"/>
-              <w:left w:val="single" w:sz="6" w:space="0" w:color="CCCCCC"/>
-              <w:bottom w:val="single" w:sz="6" w:space="0" w:color="CCCCCC"/>
-              <w:right w:val="single" w:sz="6" w:space="0" w:color="CCCCCC"/>
-            </w:tcBorders>
-            <w:shd w:val="clear" w:color="auto" w:fill="auto"/>
-            <w:tcMar>
-              <w:top w:w="64" w:type="dxa"/>
-              <w:left w:w="129" w:type="dxa"/>
-              <w:bottom w:w="64" w:type="dxa"/>
-              <w:right w:w="129" w:type="dxa"/>
-            </w:tcMar>
-            <w:vAlign w:val="center"/>
-            <w:hideMark/>
-          </w:tcPr>
-          <w:p>
-            <w:pPr>
-              <w:rPr>
+            <w:tcW w:w="0" w:type="auto"/>
+            <w:tcBorders>
+              <w:top w:val="single" w:sz="6" w:space="0" w:color="CCCCCC"/>
+              <w:left w:val="single" w:sz="6" w:space="0" w:color="CCCCCC"/>
+              <w:bottom w:val="single" w:sz="6" w:space="0" w:color="CCCCCC"/>
+              <w:right w:val="single" w:sz="6" w:space="0" w:color="CCCCCC"/>
+            </w:tcBorders>
+            <w:shd w:val="clear" w:color="auto" w:fill="auto"/>
+            <w:tcMar>
+              <w:top w:w="64" w:type="dxa"/>
+              <w:left w:w="129" w:type="dxa"/>
+              <w:bottom w:w="64" w:type="dxa"/>
+              <w:right w:w="129" w:type="dxa"/>
+            </w:tcMar>
+            <w:vAlign w:val="center"/>
+            <w:hideMark/>
+          </w:tcPr>
+          <w:p>
+            <w:pPr>
+              <w:rPr>
+                <w:rFonts w:hint="eastAsia"/>
                 <w:sz w:val="18"/>
                 <w:szCs w:val="20"/>
               </w:rPr>
@@ -737,26 +753,27 @@
         </w:tc>
         <w:tc>
           <w:tcPr>
-            <w:tcW w:w="605" w:type="pct"/>
-            <w:tcBorders>
-              <w:top w:val="single" w:sz="6" w:space="0" w:color="CCCCCC"/>
-              <w:left w:val="single" w:sz="6" w:space="0" w:color="CCCCCC"/>
-              <w:bottom w:val="single" w:sz="6" w:space="0" w:color="CCCCCC"/>
-              <w:right w:val="single" w:sz="6" w:space="0" w:color="CCCCCC"/>
-            </w:tcBorders>
-            <w:shd w:val="clear" w:color="auto" w:fill="auto"/>
-            <w:tcMar>
-              <w:top w:w="64" w:type="dxa"/>
-              <w:left w:w="129" w:type="dxa"/>
-              <w:bottom w:w="64" w:type="dxa"/>
-              <w:right w:w="129" w:type="dxa"/>
-            </w:tcMar>
-            <w:vAlign w:val="center"/>
-            <w:hideMark/>
-          </w:tcPr>
-          <w:p>
-            <w:pPr>
-              <w:rPr>
+            <w:tcW w:w="0" w:type="auto"/>
+            <w:tcBorders>
+              <w:top w:val="single" w:sz="6" w:space="0" w:color="CCCCCC"/>
+              <w:left w:val="single" w:sz="6" w:space="0" w:color="CCCCCC"/>
+              <w:bottom w:val="single" w:sz="6" w:space="0" w:color="CCCCCC"/>
+              <w:right w:val="single" w:sz="6" w:space="0" w:color="CCCCCC"/>
+            </w:tcBorders>
+            <w:shd w:val="clear" w:color="auto" w:fill="auto"/>
+            <w:tcMar>
+              <w:top w:w="64" w:type="dxa"/>
+              <w:left w:w="129" w:type="dxa"/>
+              <w:bottom w:w="64" w:type="dxa"/>
+              <w:right w:w="129" w:type="dxa"/>
+            </w:tcMar>
+            <w:vAlign w:val="center"/>
+            <w:hideMark/>
+          </w:tcPr>
+          <w:p>
+            <w:pPr>
+              <w:rPr>
+                <w:rFonts w:hint="eastAsia"/>
                 <w:sz w:val="18"/>
                 <w:szCs w:val="20"/>
               </w:rPr>
@@ -788,26 +805,27 @@
         </w:trPr>
         <w:tc>
           <w:tcPr>
-            <w:tcW w:w="213" w:type="pct"/>
-            <w:tcBorders>
-              <w:top w:val="single" w:sz="6" w:space="0" w:color="CCCCCC"/>
-              <w:left w:val="single" w:sz="6" w:space="0" w:color="CCCCCC"/>
-              <w:bottom w:val="single" w:sz="6" w:space="0" w:color="CCCCCC"/>
-              <w:right w:val="single" w:sz="6" w:space="0" w:color="CCCCCC"/>
-            </w:tcBorders>
-            <w:shd w:val="clear" w:color="auto" w:fill="auto"/>
-            <w:tcMar>
-              <w:top w:w="64" w:type="dxa"/>
-              <w:left w:w="129" w:type="dxa"/>
-              <w:bottom w:w="64" w:type="dxa"/>
-              <w:right w:w="129" w:type="dxa"/>
-            </w:tcMar>
-            <w:vAlign w:val="center"/>
-            <w:hideMark/>
-          </w:tcPr>
-          <w:p>
-            <w:pPr>
-              <w:rPr>
+            <w:tcW w:w="0" w:type="auto"/>
+            <w:tcBorders>
+              <w:top w:val="single" w:sz="6" w:space="0" w:color="CCCCCC"/>
+              <w:left w:val="single" w:sz="6" w:space="0" w:color="CCCCCC"/>
+              <w:bottom w:val="single" w:sz="6" w:space="0" w:color="CCCCCC"/>
+              <w:right w:val="single" w:sz="6" w:space="0" w:color="CCCCCC"/>
+            </w:tcBorders>
+            <w:shd w:val="clear" w:color="auto" w:fill="auto"/>
+            <w:tcMar>
+              <w:top w:w="64" w:type="dxa"/>
+              <w:left w:w="129" w:type="dxa"/>
+              <w:bottom w:w="64" w:type="dxa"/>
+              <w:right w:w="129" w:type="dxa"/>
+            </w:tcMar>
+            <w:vAlign w:val="center"/>
+            <w:hideMark/>
+          </w:tcPr>
+          <w:p>
+            <w:pPr>
+              <w:rPr>
+                <w:rFonts w:hint="eastAsia"/>
                 <w:sz w:val="18"/>
                 <w:szCs w:val="20"/>
               </w:rPr>
@@ -823,26 +841,27 @@
         </w:tc>
         <w:tc>
           <w:tcPr>
-            <w:tcW w:w="1321" w:type="pct"/>
-            <w:tcBorders>
-              <w:top w:val="single" w:sz="6" w:space="0" w:color="CCCCCC"/>
-              <w:left w:val="single" w:sz="6" w:space="0" w:color="CCCCCC"/>
-              <w:bottom w:val="single" w:sz="6" w:space="0" w:color="CCCCCC"/>
-              <w:right w:val="single" w:sz="6" w:space="0" w:color="CCCCCC"/>
-            </w:tcBorders>
-            <w:shd w:val="clear" w:color="auto" w:fill="auto"/>
-            <w:tcMar>
-              <w:top w:w="64" w:type="dxa"/>
-              <w:left w:w="129" w:type="dxa"/>
-              <w:bottom w:w="64" w:type="dxa"/>
-              <w:right w:w="129" w:type="dxa"/>
-            </w:tcMar>
-            <w:vAlign w:val="center"/>
-            <w:hideMark/>
-          </w:tcPr>
-          <w:p>
-            <w:pPr>
-              <w:rPr>
+            <w:tcW w:w="0" w:type="auto"/>
+            <w:tcBorders>
+              <w:top w:val="single" w:sz="6" w:space="0" w:color="CCCCCC"/>
+              <w:left w:val="single" w:sz="6" w:space="0" w:color="CCCCCC"/>
+              <w:bottom w:val="single" w:sz="6" w:space="0" w:color="CCCCCC"/>
+              <w:right w:val="single" w:sz="6" w:space="0" w:color="CCCCCC"/>
+            </w:tcBorders>
+            <w:shd w:val="clear" w:color="auto" w:fill="auto"/>
+            <w:tcMar>
+              <w:top w:w="64" w:type="dxa"/>
+              <w:left w:w="129" w:type="dxa"/>
+              <w:bottom w:w="64" w:type="dxa"/>
+              <w:right w:w="129" w:type="dxa"/>
+            </w:tcMar>
+            <w:vAlign w:val="center"/>
+            <w:hideMark/>
+          </w:tcPr>
+          <w:p>
+            <w:pPr>
+              <w:rPr>
+                <w:rFonts w:hint="eastAsia"/>
                 <w:sz w:val="18"/>
                 <w:szCs w:val="20"/>
               </w:rPr>
@@ -859,26 +878,27 @@
         </w:tc>
         <w:tc>
           <w:tcPr>
-            <w:tcW w:w="1241" w:type="pct"/>
-            <w:tcBorders>
-              <w:top w:val="single" w:sz="6" w:space="0" w:color="CCCCCC"/>
-              <w:left w:val="single" w:sz="6" w:space="0" w:color="CCCCCC"/>
-              <w:bottom w:val="single" w:sz="6" w:space="0" w:color="CCCCCC"/>
-              <w:right w:val="single" w:sz="6" w:space="0" w:color="CCCCCC"/>
-            </w:tcBorders>
-            <w:shd w:val="clear" w:color="auto" w:fill="auto"/>
-            <w:tcMar>
-              <w:top w:w="64" w:type="dxa"/>
-              <w:left w:w="129" w:type="dxa"/>
-              <w:bottom w:w="64" w:type="dxa"/>
-              <w:right w:w="129" w:type="dxa"/>
-            </w:tcMar>
-            <w:vAlign w:val="center"/>
-            <w:hideMark/>
-          </w:tcPr>
-          <w:p>
-            <w:pPr>
-              <w:rPr>
+            <w:tcW w:w="0" w:type="auto"/>
+            <w:tcBorders>
+              <w:top w:val="single" w:sz="6" w:space="0" w:color="CCCCCC"/>
+              <w:left w:val="single" w:sz="6" w:space="0" w:color="CCCCCC"/>
+              <w:bottom w:val="single" w:sz="6" w:space="0" w:color="CCCCCC"/>
+              <w:right w:val="single" w:sz="6" w:space="0" w:color="CCCCCC"/>
+            </w:tcBorders>
+            <w:shd w:val="clear" w:color="auto" w:fill="auto"/>
+            <w:tcMar>
+              <w:top w:w="64" w:type="dxa"/>
+              <w:left w:w="129" w:type="dxa"/>
+              <w:bottom w:w="64" w:type="dxa"/>
+              <w:right w:w="129" w:type="dxa"/>
+            </w:tcMar>
+            <w:vAlign w:val="center"/>
+            <w:hideMark/>
+          </w:tcPr>
+          <w:p>
+            <w:pPr>
+              <w:rPr>
+                <w:rFonts w:hint="eastAsia"/>
                 <w:sz w:val="18"/>
                 <w:szCs w:val="20"/>
               </w:rPr>
@@ -895,26 +915,27 @@
         </w:tc>
         <w:tc>
           <w:tcPr>
-            <w:tcW w:w="1621" w:type="pct"/>
-            <w:tcBorders>
-              <w:top w:val="single" w:sz="6" w:space="0" w:color="CCCCCC"/>
-              <w:left w:val="single" w:sz="6" w:space="0" w:color="CCCCCC"/>
-              <w:bottom w:val="single" w:sz="6" w:space="0" w:color="CCCCCC"/>
-              <w:right w:val="single" w:sz="6" w:space="0" w:color="CCCCCC"/>
-            </w:tcBorders>
-            <w:shd w:val="clear" w:color="auto" w:fill="auto"/>
-            <w:tcMar>
-              <w:top w:w="64" w:type="dxa"/>
-              <w:left w:w="129" w:type="dxa"/>
-              <w:bottom w:w="64" w:type="dxa"/>
-              <w:right w:w="129" w:type="dxa"/>
-            </w:tcMar>
-            <w:vAlign w:val="center"/>
-            <w:hideMark/>
-          </w:tcPr>
-          <w:p>
-            <w:pPr>
-              <w:rPr>
+            <w:tcW w:w="0" w:type="auto"/>
+            <w:tcBorders>
+              <w:top w:val="single" w:sz="6" w:space="0" w:color="CCCCCC"/>
+              <w:left w:val="single" w:sz="6" w:space="0" w:color="CCCCCC"/>
+              <w:bottom w:val="single" w:sz="6" w:space="0" w:color="CCCCCC"/>
+              <w:right w:val="single" w:sz="6" w:space="0" w:color="CCCCCC"/>
+            </w:tcBorders>
+            <w:shd w:val="clear" w:color="auto" w:fill="auto"/>
+            <w:tcMar>
+              <w:top w:w="64" w:type="dxa"/>
+              <w:left w:w="129" w:type="dxa"/>
+              <w:bottom w:w="64" w:type="dxa"/>
+              <w:right w:w="129" w:type="dxa"/>
+            </w:tcMar>
+            <w:vAlign w:val="center"/>
+            <w:hideMark/>
+          </w:tcPr>
+          <w:p>
+            <w:pPr>
+              <w:rPr>
+                <w:rFonts w:hint="eastAsia"/>
                 <w:sz w:val="18"/>
                 <w:szCs w:val="20"/>
               </w:rPr>
@@ -938,26 +959,27 @@
         </w:tc>
         <w:tc>
           <w:tcPr>
-            <w:tcW w:w="605" w:type="pct"/>
-            <w:tcBorders>
-              <w:top w:val="single" w:sz="6" w:space="0" w:color="CCCCCC"/>
-              <w:left w:val="single" w:sz="6" w:space="0" w:color="CCCCCC"/>
-              <w:bottom w:val="single" w:sz="6" w:space="0" w:color="CCCCCC"/>
-              <w:right w:val="single" w:sz="6" w:space="0" w:color="CCCCCC"/>
-            </w:tcBorders>
-            <w:shd w:val="clear" w:color="auto" w:fill="auto"/>
-            <w:tcMar>
-              <w:top w:w="64" w:type="dxa"/>
-              <w:left w:w="129" w:type="dxa"/>
-              <w:bottom w:w="64" w:type="dxa"/>
-              <w:right w:w="129" w:type="dxa"/>
-            </w:tcMar>
-            <w:vAlign w:val="center"/>
-            <w:hideMark/>
-          </w:tcPr>
-          <w:p>
-            <w:pPr>
-              <w:rPr>
+            <w:tcW w:w="0" w:type="auto"/>
+            <w:tcBorders>
+              <w:top w:val="single" w:sz="6" w:space="0" w:color="CCCCCC"/>
+              <w:left w:val="single" w:sz="6" w:space="0" w:color="CCCCCC"/>
+              <w:bottom w:val="single" w:sz="6" w:space="0" w:color="CCCCCC"/>
+              <w:right w:val="single" w:sz="6" w:space="0" w:color="CCCCCC"/>
+            </w:tcBorders>
+            <w:shd w:val="clear" w:color="auto" w:fill="auto"/>
+            <w:tcMar>
+              <w:top w:w="64" w:type="dxa"/>
+              <w:left w:w="129" w:type="dxa"/>
+              <w:bottom w:w="64" w:type="dxa"/>
+              <w:right w:w="129" w:type="dxa"/>
+            </w:tcMar>
+            <w:vAlign w:val="center"/>
+            <w:hideMark/>
+          </w:tcPr>
+          <w:p>
+            <w:pPr>
+              <w:rPr>
+                <w:rFonts w:hint="eastAsia"/>
                 <w:sz w:val="18"/>
                 <w:szCs w:val="20"/>
               </w:rPr>
@@ -989,26 +1011,27 @@
         </w:trPr>
         <w:tc>
           <w:tcPr>
-            <w:tcW w:w="213" w:type="pct"/>
-            <w:tcBorders>
-              <w:top w:val="single" w:sz="6" w:space="0" w:color="CCCCCC"/>
-              <w:left w:val="single" w:sz="6" w:space="0" w:color="CCCCCC"/>
-              <w:bottom w:val="single" w:sz="6" w:space="0" w:color="CCCCCC"/>
-              <w:right w:val="single" w:sz="6" w:space="0" w:color="CCCCCC"/>
-            </w:tcBorders>
-            <w:shd w:val="clear" w:color="auto" w:fill="auto"/>
-            <w:tcMar>
-              <w:top w:w="64" w:type="dxa"/>
-              <w:left w:w="129" w:type="dxa"/>
-              <w:bottom w:w="64" w:type="dxa"/>
-              <w:right w:w="129" w:type="dxa"/>
-            </w:tcMar>
-            <w:vAlign w:val="center"/>
-            <w:hideMark/>
-          </w:tcPr>
-          <w:p>
-            <w:pPr>
-              <w:rPr>
+            <w:tcW w:w="0" w:type="auto"/>
+            <w:tcBorders>
+              <w:top w:val="single" w:sz="6" w:space="0" w:color="CCCCCC"/>
+              <w:left w:val="single" w:sz="6" w:space="0" w:color="CCCCCC"/>
+              <w:bottom w:val="single" w:sz="6" w:space="0" w:color="CCCCCC"/>
+              <w:right w:val="single" w:sz="6" w:space="0" w:color="CCCCCC"/>
+            </w:tcBorders>
+            <w:shd w:val="clear" w:color="auto" w:fill="auto"/>
+            <w:tcMar>
+              <w:top w:w="64" w:type="dxa"/>
+              <w:left w:w="129" w:type="dxa"/>
+              <w:bottom w:w="64" w:type="dxa"/>
+              <w:right w:w="129" w:type="dxa"/>
+            </w:tcMar>
+            <w:vAlign w:val="center"/>
+            <w:hideMark/>
+          </w:tcPr>
+          <w:p>
+            <w:pPr>
+              <w:rPr>
+                <w:rFonts w:hint="eastAsia"/>
                 <w:sz w:val="18"/>
                 <w:szCs w:val="20"/>
               </w:rPr>
@@ -1024,26 +1047,27 @@
         </w:tc>
         <w:tc>
           <w:tcPr>
-            <w:tcW w:w="1321" w:type="pct"/>
-            <w:tcBorders>
-              <w:top w:val="single" w:sz="6" w:space="0" w:color="CCCCCC"/>
-              <w:left w:val="single" w:sz="6" w:space="0" w:color="CCCCCC"/>
-              <w:bottom w:val="single" w:sz="6" w:space="0" w:color="CCCCCC"/>
-              <w:right w:val="single" w:sz="6" w:space="0" w:color="CCCCCC"/>
-            </w:tcBorders>
-            <w:shd w:val="clear" w:color="auto" w:fill="auto"/>
-            <w:tcMar>
-              <w:top w:w="64" w:type="dxa"/>
-              <w:left w:w="129" w:type="dxa"/>
-              <w:bottom w:w="64" w:type="dxa"/>
-              <w:right w:w="129" w:type="dxa"/>
-            </w:tcMar>
-            <w:vAlign w:val="center"/>
-            <w:hideMark/>
-          </w:tcPr>
-          <w:p>
-            <w:pPr>
-              <w:rPr>
+            <w:tcW w:w="0" w:type="auto"/>
+            <w:tcBorders>
+              <w:top w:val="single" w:sz="6" w:space="0" w:color="CCCCCC"/>
+              <w:left w:val="single" w:sz="6" w:space="0" w:color="CCCCCC"/>
+              <w:bottom w:val="single" w:sz="6" w:space="0" w:color="CCCCCC"/>
+              <w:right w:val="single" w:sz="6" w:space="0" w:color="CCCCCC"/>
+            </w:tcBorders>
+            <w:shd w:val="clear" w:color="auto" w:fill="auto"/>
+            <w:tcMar>
+              <w:top w:w="64" w:type="dxa"/>
+              <w:left w:w="129" w:type="dxa"/>
+              <w:bottom w:w="64" w:type="dxa"/>
+              <w:right w:w="129" w:type="dxa"/>
+            </w:tcMar>
+            <w:vAlign w:val="center"/>
+            <w:hideMark/>
+          </w:tcPr>
+          <w:p>
+            <w:pPr>
+              <w:rPr>
+                <w:rFonts w:hint="eastAsia"/>
                 <w:sz w:val="18"/>
                 <w:szCs w:val="20"/>
               </w:rPr>
@@ -1060,26 +1084,27 @@
         </w:tc>
         <w:tc>
           <w:tcPr>
-            <w:tcW w:w="1241" w:type="pct"/>
-            <w:tcBorders>
-              <w:top w:val="single" w:sz="6" w:space="0" w:color="CCCCCC"/>
-              <w:left w:val="single" w:sz="6" w:space="0" w:color="CCCCCC"/>
-              <w:bottom w:val="single" w:sz="6" w:space="0" w:color="CCCCCC"/>
-              <w:right w:val="single" w:sz="6" w:space="0" w:color="CCCCCC"/>
-            </w:tcBorders>
-            <w:shd w:val="clear" w:color="auto" w:fill="auto"/>
-            <w:tcMar>
-              <w:top w:w="64" w:type="dxa"/>
-              <w:left w:w="129" w:type="dxa"/>
-              <w:bottom w:w="64" w:type="dxa"/>
-              <w:right w:w="129" w:type="dxa"/>
-            </w:tcMar>
-            <w:vAlign w:val="center"/>
-            <w:hideMark/>
-          </w:tcPr>
-          <w:p>
-            <w:pPr>
-              <w:rPr>
+            <w:tcW w:w="0" w:type="auto"/>
+            <w:tcBorders>
+              <w:top w:val="single" w:sz="6" w:space="0" w:color="CCCCCC"/>
+              <w:left w:val="single" w:sz="6" w:space="0" w:color="CCCCCC"/>
+              <w:bottom w:val="single" w:sz="6" w:space="0" w:color="CCCCCC"/>
+              <w:right w:val="single" w:sz="6" w:space="0" w:color="CCCCCC"/>
+            </w:tcBorders>
+            <w:shd w:val="clear" w:color="auto" w:fill="auto"/>
+            <w:tcMar>
+              <w:top w:w="64" w:type="dxa"/>
+              <w:left w:w="129" w:type="dxa"/>
+              <w:bottom w:w="64" w:type="dxa"/>
+              <w:right w:w="129" w:type="dxa"/>
+            </w:tcMar>
+            <w:vAlign w:val="center"/>
+            <w:hideMark/>
+          </w:tcPr>
+          <w:p>
+            <w:pPr>
+              <w:rPr>
+                <w:rFonts w:hint="eastAsia"/>
                 <w:sz w:val="18"/>
                 <w:szCs w:val="20"/>
               </w:rPr>
@@ -1096,26 +1121,27 @@
         </w:tc>
         <w:tc>
           <w:tcPr>
-            <w:tcW w:w="1621" w:type="pct"/>
-            <w:tcBorders>
-              <w:top w:val="single" w:sz="6" w:space="0" w:color="CCCCCC"/>
-              <w:left w:val="single" w:sz="6" w:space="0" w:color="CCCCCC"/>
-              <w:bottom w:val="single" w:sz="6" w:space="0" w:color="CCCCCC"/>
-              <w:right w:val="single" w:sz="6" w:space="0" w:color="CCCCCC"/>
-            </w:tcBorders>
-            <w:shd w:val="clear" w:color="auto" w:fill="auto"/>
-            <w:tcMar>
-              <w:top w:w="64" w:type="dxa"/>
-              <w:left w:w="129" w:type="dxa"/>
-              <w:bottom w:w="64" w:type="dxa"/>
-              <w:right w:w="129" w:type="dxa"/>
-            </w:tcMar>
-            <w:vAlign w:val="center"/>
-            <w:hideMark/>
-          </w:tcPr>
-          <w:p>
-            <w:pPr>
-              <w:rPr>
+            <w:tcW w:w="0" w:type="auto"/>
+            <w:tcBorders>
+              <w:top w:val="single" w:sz="6" w:space="0" w:color="CCCCCC"/>
+              <w:left w:val="single" w:sz="6" w:space="0" w:color="CCCCCC"/>
+              <w:bottom w:val="single" w:sz="6" w:space="0" w:color="CCCCCC"/>
+              <w:right w:val="single" w:sz="6" w:space="0" w:color="CCCCCC"/>
+            </w:tcBorders>
+            <w:shd w:val="clear" w:color="auto" w:fill="auto"/>
+            <w:tcMar>
+              <w:top w:w="64" w:type="dxa"/>
+              <w:left w:w="129" w:type="dxa"/>
+              <w:bottom w:w="64" w:type="dxa"/>
+              <w:right w:w="129" w:type="dxa"/>
+            </w:tcMar>
+            <w:vAlign w:val="center"/>
+            <w:hideMark/>
+          </w:tcPr>
+          <w:p>
+            <w:pPr>
+              <w:rPr>
+                <w:rFonts w:hint="eastAsia"/>
                 <w:sz w:val="18"/>
                 <w:szCs w:val="20"/>
               </w:rPr>
@@ -1143,26 +1169,27 @@
         </w:tc>
         <w:tc>
           <w:tcPr>
-            <w:tcW w:w="605" w:type="pct"/>
-            <w:tcBorders>
-              <w:top w:val="single" w:sz="6" w:space="0" w:color="CCCCCC"/>
-              <w:left w:val="single" w:sz="6" w:space="0" w:color="CCCCCC"/>
-              <w:bottom w:val="single" w:sz="6" w:space="0" w:color="CCCCCC"/>
-              <w:right w:val="single" w:sz="6" w:space="0" w:color="CCCCCC"/>
-            </w:tcBorders>
-            <w:shd w:val="clear" w:color="auto" w:fill="auto"/>
-            <w:tcMar>
-              <w:top w:w="64" w:type="dxa"/>
-              <w:left w:w="129" w:type="dxa"/>
-              <w:bottom w:w="64" w:type="dxa"/>
-              <w:right w:w="129" w:type="dxa"/>
-            </w:tcMar>
-            <w:vAlign w:val="center"/>
-            <w:hideMark/>
-          </w:tcPr>
-          <w:p>
-            <w:pPr>
-              <w:rPr>
+            <w:tcW w:w="0" w:type="auto"/>
+            <w:tcBorders>
+              <w:top w:val="single" w:sz="6" w:space="0" w:color="CCCCCC"/>
+              <w:left w:val="single" w:sz="6" w:space="0" w:color="CCCCCC"/>
+              <w:bottom w:val="single" w:sz="6" w:space="0" w:color="CCCCCC"/>
+              <w:right w:val="single" w:sz="6" w:space="0" w:color="CCCCCC"/>
+            </w:tcBorders>
+            <w:shd w:val="clear" w:color="auto" w:fill="auto"/>
+            <w:tcMar>
+              <w:top w:w="64" w:type="dxa"/>
+              <w:left w:w="129" w:type="dxa"/>
+              <w:bottom w:w="64" w:type="dxa"/>
+              <w:right w:w="129" w:type="dxa"/>
+            </w:tcMar>
+            <w:vAlign w:val="center"/>
+            <w:hideMark/>
+          </w:tcPr>
+          <w:p>
+            <w:pPr>
+              <w:rPr>
+                <w:rFonts w:hint="eastAsia"/>
                 <w:sz w:val="18"/>
                 <w:szCs w:val="20"/>
               </w:rPr>
@@ -1184,26 +1211,27 @@
         </w:trPr>
         <w:tc>
           <w:tcPr>
-            <w:tcW w:w="213" w:type="pct"/>
-            <w:tcBorders>
-              <w:top w:val="single" w:sz="6" w:space="0" w:color="CCCCCC"/>
-              <w:left w:val="single" w:sz="6" w:space="0" w:color="CCCCCC"/>
-              <w:bottom w:val="single" w:sz="6" w:space="0" w:color="CCCCCC"/>
-              <w:right w:val="single" w:sz="6" w:space="0" w:color="CCCCCC"/>
-            </w:tcBorders>
-            <w:shd w:val="clear" w:color="auto" w:fill="auto"/>
-            <w:tcMar>
-              <w:top w:w="64" w:type="dxa"/>
-              <w:left w:w="129" w:type="dxa"/>
-              <w:bottom w:w="64" w:type="dxa"/>
-              <w:right w:w="129" w:type="dxa"/>
-            </w:tcMar>
-            <w:vAlign w:val="center"/>
-            <w:hideMark/>
-          </w:tcPr>
-          <w:p>
-            <w:pPr>
-              <w:rPr>
+            <w:tcW w:w="0" w:type="auto"/>
+            <w:tcBorders>
+              <w:top w:val="single" w:sz="6" w:space="0" w:color="CCCCCC"/>
+              <w:left w:val="single" w:sz="6" w:space="0" w:color="CCCCCC"/>
+              <w:bottom w:val="single" w:sz="6" w:space="0" w:color="CCCCCC"/>
+              <w:right w:val="single" w:sz="6" w:space="0" w:color="CCCCCC"/>
+            </w:tcBorders>
+            <w:shd w:val="clear" w:color="auto" w:fill="auto"/>
+            <w:tcMar>
+              <w:top w:w="64" w:type="dxa"/>
+              <w:left w:w="129" w:type="dxa"/>
+              <w:bottom w:w="64" w:type="dxa"/>
+              <w:right w:w="129" w:type="dxa"/>
+            </w:tcMar>
+            <w:vAlign w:val="center"/>
+            <w:hideMark/>
+          </w:tcPr>
+          <w:p>
+            <w:pPr>
+              <w:rPr>
+                <w:rFonts w:hint="eastAsia"/>
                 <w:sz w:val="18"/>
                 <w:szCs w:val="20"/>
               </w:rPr>
@@ -1219,26 +1247,27 @@
         </w:tc>
         <w:tc>
           <w:tcPr>
-            <w:tcW w:w="1321" w:type="pct"/>
-            <w:tcBorders>
-              <w:top w:val="single" w:sz="6" w:space="0" w:color="CCCCCC"/>
-              <w:left w:val="single" w:sz="6" w:space="0" w:color="CCCCCC"/>
-              <w:bottom w:val="single" w:sz="6" w:space="0" w:color="CCCCCC"/>
-              <w:right w:val="single" w:sz="6" w:space="0" w:color="CCCCCC"/>
-            </w:tcBorders>
-            <w:shd w:val="clear" w:color="auto" w:fill="auto"/>
-            <w:tcMar>
-              <w:top w:w="64" w:type="dxa"/>
-              <w:left w:w="129" w:type="dxa"/>
-              <w:bottom w:w="64" w:type="dxa"/>
-              <w:right w:w="129" w:type="dxa"/>
-            </w:tcMar>
-            <w:vAlign w:val="center"/>
-            <w:hideMark/>
-          </w:tcPr>
-          <w:p>
-            <w:pPr>
-              <w:rPr>
+            <w:tcW w:w="0" w:type="auto"/>
+            <w:tcBorders>
+              <w:top w:val="single" w:sz="6" w:space="0" w:color="CCCCCC"/>
+              <w:left w:val="single" w:sz="6" w:space="0" w:color="CCCCCC"/>
+              <w:bottom w:val="single" w:sz="6" w:space="0" w:color="CCCCCC"/>
+              <w:right w:val="single" w:sz="6" w:space="0" w:color="CCCCCC"/>
+            </w:tcBorders>
+            <w:shd w:val="clear" w:color="auto" w:fill="auto"/>
+            <w:tcMar>
+              <w:top w:w="64" w:type="dxa"/>
+              <w:left w:w="129" w:type="dxa"/>
+              <w:bottom w:w="64" w:type="dxa"/>
+              <w:right w:w="129" w:type="dxa"/>
+            </w:tcMar>
+            <w:vAlign w:val="center"/>
+            <w:hideMark/>
+          </w:tcPr>
+          <w:p>
+            <w:pPr>
+              <w:rPr>
+                <w:rFonts w:hint="eastAsia"/>
                 <w:sz w:val="18"/>
                 <w:szCs w:val="20"/>
               </w:rPr>
@@ -1280,26 +1309,27 @@
         </w:tc>
         <w:tc>
           <w:tcPr>
-            <w:tcW w:w="1241" w:type="pct"/>
-            <w:tcBorders>
-              <w:top w:val="single" w:sz="6" w:space="0" w:color="CCCCCC"/>
-              <w:left w:val="single" w:sz="6" w:space="0" w:color="CCCCCC"/>
-              <w:bottom w:val="single" w:sz="6" w:space="0" w:color="CCCCCC"/>
-              <w:right w:val="single" w:sz="6" w:space="0" w:color="CCCCCC"/>
-            </w:tcBorders>
-            <w:shd w:val="clear" w:color="auto" w:fill="auto"/>
-            <w:tcMar>
-              <w:top w:w="64" w:type="dxa"/>
-              <w:left w:w="129" w:type="dxa"/>
-              <w:bottom w:w="64" w:type="dxa"/>
-              <w:right w:w="129" w:type="dxa"/>
-            </w:tcMar>
-            <w:vAlign w:val="center"/>
-            <w:hideMark/>
-          </w:tcPr>
-          <w:p>
-            <w:pPr>
-              <w:rPr>
+            <w:tcW w:w="0" w:type="auto"/>
+            <w:tcBorders>
+              <w:top w:val="single" w:sz="6" w:space="0" w:color="CCCCCC"/>
+              <w:left w:val="single" w:sz="6" w:space="0" w:color="CCCCCC"/>
+              <w:bottom w:val="single" w:sz="6" w:space="0" w:color="CCCCCC"/>
+              <w:right w:val="single" w:sz="6" w:space="0" w:color="CCCCCC"/>
+            </w:tcBorders>
+            <w:shd w:val="clear" w:color="auto" w:fill="auto"/>
+            <w:tcMar>
+              <w:top w:w="64" w:type="dxa"/>
+              <w:left w:w="129" w:type="dxa"/>
+              <w:bottom w:w="64" w:type="dxa"/>
+              <w:right w:w="129" w:type="dxa"/>
+            </w:tcMar>
+            <w:vAlign w:val="center"/>
+            <w:hideMark/>
+          </w:tcPr>
+          <w:p>
+            <w:pPr>
+              <w:rPr>
+                <w:rFonts w:hint="eastAsia"/>
                 <w:sz w:val="18"/>
                 <w:szCs w:val="20"/>
               </w:rPr>
@@ -1316,26 +1346,27 @@
         </w:tc>
         <w:tc>
           <w:tcPr>
-            <w:tcW w:w="1621" w:type="pct"/>
-            <w:tcBorders>
-              <w:top w:val="single" w:sz="6" w:space="0" w:color="CCCCCC"/>
-              <w:left w:val="single" w:sz="6" w:space="0" w:color="CCCCCC"/>
-              <w:bottom w:val="single" w:sz="6" w:space="0" w:color="CCCCCC"/>
-              <w:right w:val="single" w:sz="6" w:space="0" w:color="CCCCCC"/>
-            </w:tcBorders>
-            <w:shd w:val="clear" w:color="auto" w:fill="auto"/>
-            <w:tcMar>
-              <w:top w:w="64" w:type="dxa"/>
-              <w:left w:w="129" w:type="dxa"/>
-              <w:bottom w:w="64" w:type="dxa"/>
-              <w:right w:w="129" w:type="dxa"/>
-            </w:tcMar>
-            <w:vAlign w:val="center"/>
-            <w:hideMark/>
-          </w:tcPr>
-          <w:p>
-            <w:pPr>
-              <w:rPr>
+            <w:tcW w:w="0" w:type="auto"/>
+            <w:tcBorders>
+              <w:top w:val="single" w:sz="6" w:space="0" w:color="CCCCCC"/>
+              <w:left w:val="single" w:sz="6" w:space="0" w:color="CCCCCC"/>
+              <w:bottom w:val="single" w:sz="6" w:space="0" w:color="CCCCCC"/>
+              <w:right w:val="single" w:sz="6" w:space="0" w:color="CCCCCC"/>
+            </w:tcBorders>
+            <w:shd w:val="clear" w:color="auto" w:fill="auto"/>
+            <w:tcMar>
+              <w:top w:w="64" w:type="dxa"/>
+              <w:left w:w="129" w:type="dxa"/>
+              <w:bottom w:w="64" w:type="dxa"/>
+              <w:right w:w="129" w:type="dxa"/>
+            </w:tcMar>
+            <w:vAlign w:val="center"/>
+            <w:hideMark/>
+          </w:tcPr>
+          <w:p>
+            <w:pPr>
+              <w:rPr>
+                <w:rFonts w:hint="eastAsia"/>
                 <w:sz w:val="18"/>
                 <w:szCs w:val="20"/>
               </w:rPr>
@@ -1363,26 +1394,27 @@
         </w:tc>
         <w:tc>
           <w:tcPr>
-            <w:tcW w:w="605" w:type="pct"/>
-            <w:tcBorders>
-              <w:top w:val="single" w:sz="6" w:space="0" w:color="CCCCCC"/>
-              <w:left w:val="single" w:sz="6" w:space="0" w:color="CCCCCC"/>
-              <w:bottom w:val="single" w:sz="6" w:space="0" w:color="CCCCCC"/>
-              <w:right w:val="single" w:sz="6" w:space="0" w:color="CCCCCC"/>
-            </w:tcBorders>
-            <w:shd w:val="clear" w:color="auto" w:fill="auto"/>
-            <w:tcMar>
-              <w:top w:w="64" w:type="dxa"/>
-              <w:left w:w="129" w:type="dxa"/>
-              <w:bottom w:w="64" w:type="dxa"/>
-              <w:right w:w="129" w:type="dxa"/>
-            </w:tcMar>
-            <w:vAlign w:val="center"/>
-            <w:hideMark/>
-          </w:tcPr>
-          <w:p>
-            <w:pPr>
-              <w:rPr>
+            <w:tcW w:w="0" w:type="auto"/>
+            <w:tcBorders>
+              <w:top w:val="single" w:sz="6" w:space="0" w:color="CCCCCC"/>
+              <w:left w:val="single" w:sz="6" w:space="0" w:color="CCCCCC"/>
+              <w:bottom w:val="single" w:sz="6" w:space="0" w:color="CCCCCC"/>
+              <w:right w:val="single" w:sz="6" w:space="0" w:color="CCCCCC"/>
+            </w:tcBorders>
+            <w:shd w:val="clear" w:color="auto" w:fill="auto"/>
+            <w:tcMar>
+              <w:top w:w="64" w:type="dxa"/>
+              <w:left w:w="129" w:type="dxa"/>
+              <w:bottom w:w="64" w:type="dxa"/>
+              <w:right w:w="129" w:type="dxa"/>
+            </w:tcMar>
+            <w:vAlign w:val="center"/>
+            <w:hideMark/>
+          </w:tcPr>
+          <w:p>
+            <w:pPr>
+              <w:rPr>
+                <w:rFonts w:hint="eastAsia"/>
                 <w:sz w:val="18"/>
                 <w:szCs w:val="20"/>
               </w:rPr>
@@ -1414,26 +1446,27 @@
         </w:trPr>
         <w:tc>
           <w:tcPr>
-            <w:tcW w:w="213" w:type="pct"/>
-            <w:tcBorders>
-              <w:top w:val="single" w:sz="6" w:space="0" w:color="CCCCCC"/>
-              <w:left w:val="single" w:sz="6" w:space="0" w:color="CCCCCC"/>
-              <w:bottom w:val="single" w:sz="6" w:space="0" w:color="CCCCCC"/>
-              <w:right w:val="single" w:sz="6" w:space="0" w:color="CCCCCC"/>
-            </w:tcBorders>
-            <w:shd w:val="clear" w:color="auto" w:fill="auto"/>
-            <w:tcMar>
-              <w:top w:w="64" w:type="dxa"/>
-              <w:left w:w="129" w:type="dxa"/>
-              <w:bottom w:w="64" w:type="dxa"/>
-              <w:right w:w="129" w:type="dxa"/>
-            </w:tcMar>
-            <w:vAlign w:val="center"/>
-            <w:hideMark/>
-          </w:tcPr>
-          <w:p>
-            <w:pPr>
-              <w:rPr>
+            <w:tcW w:w="0" w:type="auto"/>
+            <w:tcBorders>
+              <w:top w:val="single" w:sz="6" w:space="0" w:color="CCCCCC"/>
+              <w:left w:val="single" w:sz="6" w:space="0" w:color="CCCCCC"/>
+              <w:bottom w:val="single" w:sz="6" w:space="0" w:color="CCCCCC"/>
+              <w:right w:val="single" w:sz="6" w:space="0" w:color="CCCCCC"/>
+            </w:tcBorders>
+            <w:shd w:val="clear" w:color="auto" w:fill="auto"/>
+            <w:tcMar>
+              <w:top w:w="64" w:type="dxa"/>
+              <w:left w:w="129" w:type="dxa"/>
+              <w:bottom w:w="64" w:type="dxa"/>
+              <w:right w:w="129" w:type="dxa"/>
+            </w:tcMar>
+            <w:vAlign w:val="center"/>
+            <w:hideMark/>
+          </w:tcPr>
+          <w:p>
+            <w:pPr>
+              <w:rPr>
+                <w:rFonts w:hint="eastAsia"/>
                 <w:sz w:val="18"/>
                 <w:szCs w:val="20"/>
               </w:rPr>
@@ -1449,26 +1482,27 @@
         </w:tc>
         <w:tc>
           <w:tcPr>
-            <w:tcW w:w="1321" w:type="pct"/>
-            <w:tcBorders>
-              <w:top w:val="single" w:sz="6" w:space="0" w:color="CCCCCC"/>
-              <w:left w:val="single" w:sz="6" w:space="0" w:color="CCCCCC"/>
-              <w:bottom w:val="single" w:sz="6" w:space="0" w:color="CCCCCC"/>
-              <w:right w:val="single" w:sz="6" w:space="0" w:color="CCCCCC"/>
-            </w:tcBorders>
-            <w:shd w:val="clear" w:color="auto" w:fill="auto"/>
-            <w:tcMar>
-              <w:top w:w="64" w:type="dxa"/>
-              <w:left w:w="129" w:type="dxa"/>
-              <w:bottom w:w="64" w:type="dxa"/>
-              <w:right w:w="129" w:type="dxa"/>
-            </w:tcMar>
-            <w:vAlign w:val="center"/>
-            <w:hideMark/>
-          </w:tcPr>
-          <w:p>
-            <w:pPr>
-              <w:rPr>
+            <w:tcW w:w="0" w:type="auto"/>
+            <w:tcBorders>
+              <w:top w:val="single" w:sz="6" w:space="0" w:color="CCCCCC"/>
+              <w:left w:val="single" w:sz="6" w:space="0" w:color="CCCCCC"/>
+              <w:bottom w:val="single" w:sz="6" w:space="0" w:color="CCCCCC"/>
+              <w:right w:val="single" w:sz="6" w:space="0" w:color="CCCCCC"/>
+            </w:tcBorders>
+            <w:shd w:val="clear" w:color="auto" w:fill="auto"/>
+            <w:tcMar>
+              <w:top w:w="64" w:type="dxa"/>
+              <w:left w:w="129" w:type="dxa"/>
+              <w:bottom w:w="64" w:type="dxa"/>
+              <w:right w:w="129" w:type="dxa"/>
+            </w:tcMar>
+            <w:vAlign w:val="center"/>
+            <w:hideMark/>
+          </w:tcPr>
+          <w:p>
+            <w:pPr>
+              <w:rPr>
+                <w:rFonts w:hint="eastAsia"/>
                 <w:sz w:val="18"/>
                 <w:szCs w:val="20"/>
               </w:rPr>
@@ -1510,26 +1544,27 @@
         </w:tc>
         <w:tc>
           <w:tcPr>
-            <w:tcW w:w="1241" w:type="pct"/>
-            <w:tcBorders>
-              <w:top w:val="single" w:sz="6" w:space="0" w:color="CCCCCC"/>
-              <w:left w:val="single" w:sz="6" w:space="0" w:color="CCCCCC"/>
-              <w:bottom w:val="single" w:sz="6" w:space="0" w:color="CCCCCC"/>
-              <w:right w:val="single" w:sz="6" w:space="0" w:color="CCCCCC"/>
-            </w:tcBorders>
-            <w:shd w:val="clear" w:color="auto" w:fill="auto"/>
-            <w:tcMar>
-              <w:top w:w="64" w:type="dxa"/>
-              <w:left w:w="129" w:type="dxa"/>
-              <w:bottom w:w="64" w:type="dxa"/>
-              <w:right w:w="129" w:type="dxa"/>
-            </w:tcMar>
-            <w:vAlign w:val="center"/>
-            <w:hideMark/>
-          </w:tcPr>
-          <w:p>
-            <w:pPr>
-              <w:rPr>
+            <w:tcW w:w="0" w:type="auto"/>
+            <w:tcBorders>
+              <w:top w:val="single" w:sz="6" w:space="0" w:color="CCCCCC"/>
+              <w:left w:val="single" w:sz="6" w:space="0" w:color="CCCCCC"/>
+              <w:bottom w:val="single" w:sz="6" w:space="0" w:color="CCCCCC"/>
+              <w:right w:val="single" w:sz="6" w:space="0" w:color="CCCCCC"/>
+            </w:tcBorders>
+            <w:shd w:val="clear" w:color="auto" w:fill="auto"/>
+            <w:tcMar>
+              <w:top w:w="64" w:type="dxa"/>
+              <w:left w:w="129" w:type="dxa"/>
+              <w:bottom w:w="64" w:type="dxa"/>
+              <w:right w:w="129" w:type="dxa"/>
+            </w:tcMar>
+            <w:vAlign w:val="center"/>
+            <w:hideMark/>
+          </w:tcPr>
+          <w:p>
+            <w:pPr>
+              <w:rPr>
+                <w:rFonts w:hint="eastAsia"/>
                 <w:sz w:val="18"/>
                 <w:szCs w:val="20"/>
               </w:rPr>
@@ -1546,26 +1581,27 @@
         </w:tc>
         <w:tc>
           <w:tcPr>
-            <w:tcW w:w="1621" w:type="pct"/>
-            <w:tcBorders>
-              <w:top w:val="single" w:sz="6" w:space="0" w:color="CCCCCC"/>
-              <w:left w:val="single" w:sz="6" w:space="0" w:color="CCCCCC"/>
-              <w:bottom w:val="single" w:sz="6" w:space="0" w:color="CCCCCC"/>
-              <w:right w:val="single" w:sz="6" w:space="0" w:color="CCCCCC"/>
-            </w:tcBorders>
-            <w:shd w:val="clear" w:color="auto" w:fill="auto"/>
-            <w:tcMar>
-              <w:top w:w="64" w:type="dxa"/>
-              <w:left w:w="129" w:type="dxa"/>
-              <w:bottom w:w="64" w:type="dxa"/>
-              <w:right w:w="129" w:type="dxa"/>
-            </w:tcMar>
-            <w:vAlign w:val="center"/>
-            <w:hideMark/>
-          </w:tcPr>
-          <w:p>
-            <w:pPr>
-              <w:rPr>
+            <w:tcW w:w="0" w:type="auto"/>
+            <w:tcBorders>
+              <w:top w:val="single" w:sz="6" w:space="0" w:color="CCCCCC"/>
+              <w:left w:val="single" w:sz="6" w:space="0" w:color="CCCCCC"/>
+              <w:bottom w:val="single" w:sz="6" w:space="0" w:color="CCCCCC"/>
+              <w:right w:val="single" w:sz="6" w:space="0" w:color="CCCCCC"/>
+            </w:tcBorders>
+            <w:shd w:val="clear" w:color="auto" w:fill="auto"/>
+            <w:tcMar>
+              <w:top w:w="64" w:type="dxa"/>
+              <w:left w:w="129" w:type="dxa"/>
+              <w:bottom w:w="64" w:type="dxa"/>
+              <w:right w:w="129" w:type="dxa"/>
+            </w:tcMar>
+            <w:vAlign w:val="center"/>
+            <w:hideMark/>
+          </w:tcPr>
+          <w:p>
+            <w:pPr>
+              <w:rPr>
+                <w:rFonts w:hint="eastAsia"/>
                 <w:sz w:val="18"/>
                 <w:szCs w:val="20"/>
               </w:rPr>
@@ -1593,26 +1629,27 @@
         </w:tc>
         <w:tc>
           <w:tcPr>
-            <w:tcW w:w="605" w:type="pct"/>
-            <w:tcBorders>
-              <w:top w:val="single" w:sz="6" w:space="0" w:color="CCCCCC"/>
-              <w:left w:val="single" w:sz="6" w:space="0" w:color="CCCCCC"/>
-              <w:bottom w:val="single" w:sz="6" w:space="0" w:color="CCCCCC"/>
-              <w:right w:val="single" w:sz="6" w:space="0" w:color="CCCCCC"/>
-            </w:tcBorders>
-            <w:shd w:val="clear" w:color="auto" w:fill="auto"/>
-            <w:tcMar>
-              <w:top w:w="64" w:type="dxa"/>
-              <w:left w:w="129" w:type="dxa"/>
-              <w:bottom w:w="64" w:type="dxa"/>
-              <w:right w:w="129" w:type="dxa"/>
-            </w:tcMar>
-            <w:vAlign w:val="center"/>
-            <w:hideMark/>
-          </w:tcPr>
-          <w:p>
-            <w:pPr>
-              <w:rPr>
+            <w:tcW w:w="0" w:type="auto"/>
+            <w:tcBorders>
+              <w:top w:val="single" w:sz="6" w:space="0" w:color="CCCCCC"/>
+              <w:left w:val="single" w:sz="6" w:space="0" w:color="CCCCCC"/>
+              <w:bottom w:val="single" w:sz="6" w:space="0" w:color="CCCCCC"/>
+              <w:right w:val="single" w:sz="6" w:space="0" w:color="CCCCCC"/>
+            </w:tcBorders>
+            <w:shd w:val="clear" w:color="auto" w:fill="auto"/>
+            <w:tcMar>
+              <w:top w:w="64" w:type="dxa"/>
+              <w:left w:w="129" w:type="dxa"/>
+              <w:bottom w:w="64" w:type="dxa"/>
+              <w:right w:w="129" w:type="dxa"/>
+            </w:tcMar>
+            <w:vAlign w:val="center"/>
+            <w:hideMark/>
+          </w:tcPr>
+          <w:p>
+            <w:pPr>
+              <w:rPr>
+                <w:rFonts w:hint="eastAsia"/>
                 <w:sz w:val="18"/>
                 <w:szCs w:val="20"/>
               </w:rPr>
@@ -1679,26 +1716,27 @@
         </w:trPr>
         <w:tc>
           <w:tcPr>
-            <w:tcW w:w="213" w:type="pct"/>
-            <w:tcBorders>
-              <w:top w:val="single" w:sz="6" w:space="0" w:color="CCCCCC"/>
-              <w:left w:val="single" w:sz="6" w:space="0" w:color="CCCCCC"/>
-              <w:bottom w:val="single" w:sz="6" w:space="0" w:color="CCCCCC"/>
-              <w:right w:val="single" w:sz="6" w:space="0" w:color="CCCCCC"/>
-            </w:tcBorders>
-            <w:shd w:val="clear" w:color="auto" w:fill="auto"/>
-            <w:tcMar>
-              <w:top w:w="64" w:type="dxa"/>
-              <w:left w:w="129" w:type="dxa"/>
-              <w:bottom w:w="64" w:type="dxa"/>
-              <w:right w:w="129" w:type="dxa"/>
-            </w:tcMar>
-            <w:vAlign w:val="center"/>
-            <w:hideMark/>
-          </w:tcPr>
-          <w:p>
-            <w:pPr>
-              <w:rPr>
+            <w:tcW w:w="0" w:type="auto"/>
+            <w:tcBorders>
+              <w:top w:val="single" w:sz="6" w:space="0" w:color="CCCCCC"/>
+              <w:left w:val="single" w:sz="6" w:space="0" w:color="CCCCCC"/>
+              <w:bottom w:val="single" w:sz="6" w:space="0" w:color="CCCCCC"/>
+              <w:right w:val="single" w:sz="6" w:space="0" w:color="CCCCCC"/>
+            </w:tcBorders>
+            <w:shd w:val="clear" w:color="auto" w:fill="auto"/>
+            <w:tcMar>
+              <w:top w:w="64" w:type="dxa"/>
+              <w:left w:w="129" w:type="dxa"/>
+              <w:bottom w:w="64" w:type="dxa"/>
+              <w:right w:w="129" w:type="dxa"/>
+            </w:tcMar>
+            <w:vAlign w:val="center"/>
+            <w:hideMark/>
+          </w:tcPr>
+          <w:p>
+            <w:pPr>
+              <w:rPr>
+                <w:rFonts w:hint="eastAsia"/>
                 <w:sz w:val="18"/>
                 <w:szCs w:val="20"/>
               </w:rPr>
@@ -1714,26 +1752,27 @@
         </w:tc>
         <w:tc>
           <w:tcPr>
-            <w:tcW w:w="1321" w:type="pct"/>
-            <w:tcBorders>
-              <w:top w:val="single" w:sz="6" w:space="0" w:color="CCCCCC"/>
-              <w:left w:val="single" w:sz="6" w:space="0" w:color="CCCCCC"/>
-              <w:bottom w:val="single" w:sz="6" w:space="0" w:color="CCCCCC"/>
-              <w:right w:val="single" w:sz="6" w:space="0" w:color="CCCCCC"/>
-            </w:tcBorders>
-            <w:shd w:val="clear" w:color="auto" w:fill="auto"/>
-            <w:tcMar>
-              <w:top w:w="64" w:type="dxa"/>
-              <w:left w:w="129" w:type="dxa"/>
-              <w:bottom w:w="64" w:type="dxa"/>
-              <w:right w:w="129" w:type="dxa"/>
-            </w:tcMar>
-            <w:vAlign w:val="center"/>
-            <w:hideMark/>
-          </w:tcPr>
-          <w:p>
-            <w:pPr>
-              <w:rPr>
+            <w:tcW w:w="0" w:type="auto"/>
+            <w:tcBorders>
+              <w:top w:val="single" w:sz="6" w:space="0" w:color="CCCCCC"/>
+              <w:left w:val="single" w:sz="6" w:space="0" w:color="CCCCCC"/>
+              <w:bottom w:val="single" w:sz="6" w:space="0" w:color="CCCCCC"/>
+              <w:right w:val="single" w:sz="6" w:space="0" w:color="CCCCCC"/>
+            </w:tcBorders>
+            <w:shd w:val="clear" w:color="auto" w:fill="auto"/>
+            <w:tcMar>
+              <w:top w:w="64" w:type="dxa"/>
+              <w:left w:w="129" w:type="dxa"/>
+              <w:bottom w:w="64" w:type="dxa"/>
+              <w:right w:w="129" w:type="dxa"/>
+            </w:tcMar>
+            <w:vAlign w:val="center"/>
+            <w:hideMark/>
+          </w:tcPr>
+          <w:p>
+            <w:pPr>
+              <w:rPr>
+                <w:rFonts w:hint="eastAsia"/>
                 <w:sz w:val="18"/>
                 <w:szCs w:val="20"/>
               </w:rPr>
@@ -1750,26 +1789,27 @@
         </w:tc>
         <w:tc>
           <w:tcPr>
-            <w:tcW w:w="1241" w:type="pct"/>
-            <w:tcBorders>
-              <w:top w:val="single" w:sz="6" w:space="0" w:color="CCCCCC"/>
-              <w:left w:val="single" w:sz="6" w:space="0" w:color="CCCCCC"/>
-              <w:bottom w:val="single" w:sz="6" w:space="0" w:color="CCCCCC"/>
-              <w:right w:val="single" w:sz="6" w:space="0" w:color="CCCCCC"/>
-            </w:tcBorders>
-            <w:shd w:val="clear" w:color="auto" w:fill="auto"/>
-            <w:tcMar>
-              <w:top w:w="64" w:type="dxa"/>
-              <w:left w:w="129" w:type="dxa"/>
-              <w:bottom w:w="64" w:type="dxa"/>
-              <w:right w:w="129" w:type="dxa"/>
-            </w:tcMar>
-            <w:vAlign w:val="center"/>
-            <w:hideMark/>
-          </w:tcPr>
-          <w:p>
-            <w:pPr>
-              <w:rPr>
+            <w:tcW w:w="0" w:type="auto"/>
+            <w:tcBorders>
+              <w:top w:val="single" w:sz="6" w:space="0" w:color="CCCCCC"/>
+              <w:left w:val="single" w:sz="6" w:space="0" w:color="CCCCCC"/>
+              <w:bottom w:val="single" w:sz="6" w:space="0" w:color="CCCCCC"/>
+              <w:right w:val="single" w:sz="6" w:space="0" w:color="CCCCCC"/>
+            </w:tcBorders>
+            <w:shd w:val="clear" w:color="auto" w:fill="auto"/>
+            <w:tcMar>
+              <w:top w:w="64" w:type="dxa"/>
+              <w:left w:w="129" w:type="dxa"/>
+              <w:bottom w:w="64" w:type="dxa"/>
+              <w:right w:w="129" w:type="dxa"/>
+            </w:tcMar>
+            <w:vAlign w:val="center"/>
+            <w:hideMark/>
+          </w:tcPr>
+          <w:p>
+            <w:pPr>
+              <w:rPr>
+                <w:rFonts w:hint="eastAsia"/>
                 <w:sz w:val="18"/>
                 <w:szCs w:val="20"/>
               </w:rPr>
@@ -1793,26 +1833,27 @@
         </w:tc>
         <w:tc>
           <w:tcPr>
-            <w:tcW w:w="1621" w:type="pct"/>
-            <w:tcBorders>
-              <w:top w:val="single" w:sz="6" w:space="0" w:color="CCCCCC"/>
-              <w:left w:val="single" w:sz="6" w:space="0" w:color="CCCCCC"/>
-              <w:bottom w:val="single" w:sz="6" w:space="0" w:color="CCCCCC"/>
-              <w:right w:val="single" w:sz="6" w:space="0" w:color="CCCCCC"/>
-            </w:tcBorders>
-            <w:shd w:val="clear" w:color="auto" w:fill="auto"/>
-            <w:tcMar>
-              <w:top w:w="64" w:type="dxa"/>
-              <w:left w:w="129" w:type="dxa"/>
-              <w:bottom w:w="64" w:type="dxa"/>
-              <w:right w:w="129" w:type="dxa"/>
-            </w:tcMar>
-            <w:vAlign w:val="center"/>
-            <w:hideMark/>
-          </w:tcPr>
-          <w:p>
-            <w:pPr>
-              <w:rPr>
+            <w:tcW w:w="0" w:type="auto"/>
+            <w:tcBorders>
+              <w:top w:val="single" w:sz="6" w:space="0" w:color="CCCCCC"/>
+              <w:left w:val="single" w:sz="6" w:space="0" w:color="CCCCCC"/>
+              <w:bottom w:val="single" w:sz="6" w:space="0" w:color="CCCCCC"/>
+              <w:right w:val="single" w:sz="6" w:space="0" w:color="CCCCCC"/>
+            </w:tcBorders>
+            <w:shd w:val="clear" w:color="auto" w:fill="auto"/>
+            <w:tcMar>
+              <w:top w:w="64" w:type="dxa"/>
+              <w:left w:w="129" w:type="dxa"/>
+              <w:bottom w:w="64" w:type="dxa"/>
+              <w:right w:w="129" w:type="dxa"/>
+            </w:tcMar>
+            <w:vAlign w:val="center"/>
+            <w:hideMark/>
+          </w:tcPr>
+          <w:p>
+            <w:pPr>
+              <w:rPr>
+                <w:rFonts w:hint="eastAsia"/>
                 <w:sz w:val="18"/>
                 <w:szCs w:val="20"/>
               </w:rPr>
@@ -1840,26 +1881,27 @@
         </w:tc>
         <w:tc>
           <w:tcPr>
-            <w:tcW w:w="605" w:type="pct"/>
-            <w:tcBorders>
-              <w:top w:val="single" w:sz="6" w:space="0" w:color="CCCCCC"/>
-              <w:left w:val="single" w:sz="6" w:space="0" w:color="CCCCCC"/>
-              <w:bottom w:val="single" w:sz="6" w:space="0" w:color="CCCCCC"/>
-              <w:right w:val="single" w:sz="6" w:space="0" w:color="CCCCCC"/>
-            </w:tcBorders>
-            <w:shd w:val="clear" w:color="auto" w:fill="auto"/>
-            <w:tcMar>
-              <w:top w:w="64" w:type="dxa"/>
-              <w:left w:w="129" w:type="dxa"/>
-              <w:bottom w:w="64" w:type="dxa"/>
-              <w:right w:w="129" w:type="dxa"/>
-            </w:tcMar>
-            <w:vAlign w:val="center"/>
-            <w:hideMark/>
-          </w:tcPr>
-          <w:p>
-            <w:pPr>
-              <w:rPr>
+            <w:tcW w:w="0" w:type="auto"/>
+            <w:tcBorders>
+              <w:top w:val="single" w:sz="6" w:space="0" w:color="CCCCCC"/>
+              <w:left w:val="single" w:sz="6" w:space="0" w:color="CCCCCC"/>
+              <w:bottom w:val="single" w:sz="6" w:space="0" w:color="CCCCCC"/>
+              <w:right w:val="single" w:sz="6" w:space="0" w:color="CCCCCC"/>
+            </w:tcBorders>
+            <w:shd w:val="clear" w:color="auto" w:fill="auto"/>
+            <w:tcMar>
+              <w:top w:w="64" w:type="dxa"/>
+              <w:left w:w="129" w:type="dxa"/>
+              <w:bottom w:w="64" w:type="dxa"/>
+              <w:right w:w="129" w:type="dxa"/>
+            </w:tcMar>
+            <w:vAlign w:val="center"/>
+            <w:hideMark/>
+          </w:tcPr>
+          <w:p>
+            <w:pPr>
+              <w:rPr>
+                <w:rFonts w:hint="eastAsia"/>
                 <w:sz w:val="18"/>
                 <w:szCs w:val="20"/>
               </w:rPr>
@@ -1891,26 +1933,27 @@
         </w:trPr>
         <w:tc>
           <w:tcPr>
-            <w:tcW w:w="213" w:type="pct"/>
-            <w:tcBorders>
-              <w:top w:val="single" w:sz="6" w:space="0" w:color="CCCCCC"/>
-              <w:left w:val="single" w:sz="6" w:space="0" w:color="CCCCCC"/>
-              <w:bottom w:val="single" w:sz="6" w:space="0" w:color="CCCCCC"/>
-              <w:right w:val="single" w:sz="6" w:space="0" w:color="CCCCCC"/>
-            </w:tcBorders>
-            <w:shd w:val="clear" w:color="auto" w:fill="auto"/>
-            <w:tcMar>
-              <w:top w:w="64" w:type="dxa"/>
-              <w:left w:w="129" w:type="dxa"/>
-              <w:bottom w:w="64" w:type="dxa"/>
-              <w:right w:w="129" w:type="dxa"/>
-            </w:tcMar>
-            <w:vAlign w:val="center"/>
-            <w:hideMark/>
-          </w:tcPr>
-          <w:p>
-            <w:pPr>
-              <w:rPr>
+            <w:tcW w:w="0" w:type="auto"/>
+            <w:tcBorders>
+              <w:top w:val="single" w:sz="6" w:space="0" w:color="CCCCCC"/>
+              <w:left w:val="single" w:sz="6" w:space="0" w:color="CCCCCC"/>
+              <w:bottom w:val="single" w:sz="6" w:space="0" w:color="CCCCCC"/>
+              <w:right w:val="single" w:sz="6" w:space="0" w:color="CCCCCC"/>
+            </w:tcBorders>
+            <w:shd w:val="clear" w:color="auto" w:fill="auto"/>
+            <w:tcMar>
+              <w:top w:w="64" w:type="dxa"/>
+              <w:left w:w="129" w:type="dxa"/>
+              <w:bottom w:w="64" w:type="dxa"/>
+              <w:right w:w="129" w:type="dxa"/>
+            </w:tcMar>
+            <w:vAlign w:val="center"/>
+            <w:hideMark/>
+          </w:tcPr>
+          <w:p>
+            <w:pPr>
+              <w:rPr>
+                <w:rFonts w:hint="eastAsia"/>
                 <w:sz w:val="18"/>
                 <w:szCs w:val="20"/>
               </w:rPr>
@@ -1926,26 +1969,27 @@
         </w:tc>
         <w:tc>
           <w:tcPr>
-            <w:tcW w:w="1321" w:type="pct"/>
-            <w:tcBorders>
-              <w:top w:val="single" w:sz="6" w:space="0" w:color="CCCCCC"/>
-              <w:left w:val="single" w:sz="6" w:space="0" w:color="CCCCCC"/>
-              <w:bottom w:val="single" w:sz="6" w:space="0" w:color="CCCCCC"/>
-              <w:right w:val="single" w:sz="6" w:space="0" w:color="CCCCCC"/>
-            </w:tcBorders>
-            <w:shd w:val="clear" w:color="auto" w:fill="auto"/>
-            <w:tcMar>
-              <w:top w:w="64" w:type="dxa"/>
-              <w:left w:w="129" w:type="dxa"/>
-              <w:bottom w:w="64" w:type="dxa"/>
-              <w:right w:w="129" w:type="dxa"/>
-            </w:tcMar>
-            <w:vAlign w:val="center"/>
-            <w:hideMark/>
-          </w:tcPr>
-          <w:p>
-            <w:pPr>
-              <w:rPr>
+            <w:tcW w:w="0" w:type="auto"/>
+            <w:tcBorders>
+              <w:top w:val="single" w:sz="6" w:space="0" w:color="CCCCCC"/>
+              <w:left w:val="single" w:sz="6" w:space="0" w:color="CCCCCC"/>
+              <w:bottom w:val="single" w:sz="6" w:space="0" w:color="CCCCCC"/>
+              <w:right w:val="single" w:sz="6" w:space="0" w:color="CCCCCC"/>
+            </w:tcBorders>
+            <w:shd w:val="clear" w:color="auto" w:fill="auto"/>
+            <w:tcMar>
+              <w:top w:w="64" w:type="dxa"/>
+              <w:left w:w="129" w:type="dxa"/>
+              <w:bottom w:w="64" w:type="dxa"/>
+              <w:right w:w="129" w:type="dxa"/>
+            </w:tcMar>
+            <w:vAlign w:val="center"/>
+            <w:hideMark/>
+          </w:tcPr>
+          <w:p>
+            <w:pPr>
+              <w:rPr>
+                <w:rFonts w:hint="eastAsia"/>
                 <w:sz w:val="18"/>
                 <w:szCs w:val="20"/>
               </w:rPr>
@@ -1962,26 +2006,27 @@
         </w:tc>
         <w:tc>
           <w:tcPr>
-            <w:tcW w:w="1241" w:type="pct"/>
-            <w:tcBorders>
-              <w:top w:val="single" w:sz="6" w:space="0" w:color="CCCCCC"/>
-              <w:left w:val="single" w:sz="6" w:space="0" w:color="CCCCCC"/>
-              <w:bottom w:val="single" w:sz="6" w:space="0" w:color="CCCCCC"/>
-              <w:right w:val="single" w:sz="6" w:space="0" w:color="CCCCCC"/>
-            </w:tcBorders>
-            <w:shd w:val="clear" w:color="auto" w:fill="auto"/>
-            <w:tcMar>
-              <w:top w:w="64" w:type="dxa"/>
-              <w:left w:w="129" w:type="dxa"/>
-              <w:bottom w:w="64" w:type="dxa"/>
-              <w:right w:w="129" w:type="dxa"/>
-            </w:tcMar>
-            <w:vAlign w:val="center"/>
-            <w:hideMark/>
-          </w:tcPr>
-          <w:p>
-            <w:pPr>
-              <w:rPr>
+            <w:tcW w:w="0" w:type="auto"/>
+            <w:tcBorders>
+              <w:top w:val="single" w:sz="6" w:space="0" w:color="CCCCCC"/>
+              <w:left w:val="single" w:sz="6" w:space="0" w:color="CCCCCC"/>
+              <w:bottom w:val="single" w:sz="6" w:space="0" w:color="CCCCCC"/>
+              <w:right w:val="single" w:sz="6" w:space="0" w:color="CCCCCC"/>
+            </w:tcBorders>
+            <w:shd w:val="clear" w:color="auto" w:fill="auto"/>
+            <w:tcMar>
+              <w:top w:w="64" w:type="dxa"/>
+              <w:left w:w="129" w:type="dxa"/>
+              <w:bottom w:w="64" w:type="dxa"/>
+              <w:right w:w="129" w:type="dxa"/>
+            </w:tcMar>
+            <w:vAlign w:val="center"/>
+            <w:hideMark/>
+          </w:tcPr>
+          <w:p>
+            <w:pPr>
+              <w:rPr>
+                <w:rFonts w:hint="eastAsia"/>
                 <w:sz w:val="18"/>
                 <w:szCs w:val="20"/>
               </w:rPr>
@@ -1998,26 +2043,27 @@
         </w:tc>
         <w:tc>
           <w:tcPr>
-            <w:tcW w:w="1621" w:type="pct"/>
-            <w:tcBorders>
-              <w:top w:val="single" w:sz="6" w:space="0" w:color="CCCCCC"/>
-              <w:left w:val="single" w:sz="6" w:space="0" w:color="CCCCCC"/>
-              <w:bottom w:val="single" w:sz="6" w:space="0" w:color="CCCCCC"/>
-              <w:right w:val="single" w:sz="6" w:space="0" w:color="CCCCCC"/>
-            </w:tcBorders>
-            <w:shd w:val="clear" w:color="auto" w:fill="auto"/>
-            <w:tcMar>
-              <w:top w:w="64" w:type="dxa"/>
-              <w:left w:w="129" w:type="dxa"/>
-              <w:bottom w:w="64" w:type="dxa"/>
-              <w:right w:w="129" w:type="dxa"/>
-            </w:tcMar>
-            <w:vAlign w:val="center"/>
-            <w:hideMark/>
-          </w:tcPr>
-          <w:p>
-            <w:pPr>
-              <w:rPr>
+            <w:tcW w:w="0" w:type="auto"/>
+            <w:tcBorders>
+              <w:top w:val="single" w:sz="6" w:space="0" w:color="CCCCCC"/>
+              <w:left w:val="single" w:sz="6" w:space="0" w:color="CCCCCC"/>
+              <w:bottom w:val="single" w:sz="6" w:space="0" w:color="CCCCCC"/>
+              <w:right w:val="single" w:sz="6" w:space="0" w:color="CCCCCC"/>
+            </w:tcBorders>
+            <w:shd w:val="clear" w:color="auto" w:fill="auto"/>
+            <w:tcMar>
+              <w:top w:w="64" w:type="dxa"/>
+              <w:left w:w="129" w:type="dxa"/>
+              <w:bottom w:w="64" w:type="dxa"/>
+              <w:right w:w="129" w:type="dxa"/>
+            </w:tcMar>
+            <w:vAlign w:val="center"/>
+            <w:hideMark/>
+          </w:tcPr>
+          <w:p>
+            <w:pPr>
+              <w:rPr>
+                <w:rFonts w:hint="eastAsia"/>
                 <w:sz w:val="18"/>
                 <w:szCs w:val="20"/>
               </w:rPr>
@@ -2041,6 +2087,7 @@
           <w:p>
             <w:pPr>
               <w:rPr>
+                <w:rFonts w:hint="eastAsia"/>
                 <w:sz w:val="18"/>
                 <w:szCs w:val="20"/>
               </w:rPr>
@@ -2060,26 +2107,27 @@
         </w:tc>
         <w:tc>
           <w:tcPr>
-            <w:tcW w:w="605" w:type="pct"/>
-            <w:tcBorders>
-              <w:top w:val="single" w:sz="6" w:space="0" w:color="CCCCCC"/>
-              <w:left w:val="single" w:sz="6" w:space="0" w:color="CCCCCC"/>
-              <w:bottom w:val="single" w:sz="6" w:space="0" w:color="CCCCCC"/>
-              <w:right w:val="single" w:sz="6" w:space="0" w:color="CCCCCC"/>
-            </w:tcBorders>
-            <w:shd w:val="clear" w:color="auto" w:fill="auto"/>
-            <w:tcMar>
-              <w:top w:w="64" w:type="dxa"/>
-              <w:left w:w="129" w:type="dxa"/>
-              <w:bottom w:w="64" w:type="dxa"/>
-              <w:right w:w="129" w:type="dxa"/>
-            </w:tcMar>
-            <w:vAlign w:val="center"/>
-            <w:hideMark/>
-          </w:tcPr>
-          <w:p>
-            <w:pPr>
-              <w:rPr>
+            <w:tcW w:w="0" w:type="auto"/>
+            <w:tcBorders>
+              <w:top w:val="single" w:sz="6" w:space="0" w:color="CCCCCC"/>
+              <w:left w:val="single" w:sz="6" w:space="0" w:color="CCCCCC"/>
+              <w:bottom w:val="single" w:sz="6" w:space="0" w:color="CCCCCC"/>
+              <w:right w:val="single" w:sz="6" w:space="0" w:color="CCCCCC"/>
+            </w:tcBorders>
+            <w:shd w:val="clear" w:color="auto" w:fill="auto"/>
+            <w:tcMar>
+              <w:top w:w="64" w:type="dxa"/>
+              <w:left w:w="129" w:type="dxa"/>
+              <w:bottom w:w="64" w:type="dxa"/>
+              <w:right w:w="129" w:type="dxa"/>
+            </w:tcMar>
+            <w:vAlign w:val="center"/>
+            <w:hideMark/>
+          </w:tcPr>
+          <w:p>
+            <w:pPr>
+              <w:rPr>
+                <w:rFonts w:hint="eastAsia"/>
                 <w:sz w:val="18"/>
                 <w:szCs w:val="20"/>
               </w:rPr>
@@ -2147,6 +2195,610 @@
           <w:rFonts w:hint="eastAsia"/>
         </w:rPr>
       </w:pPr>
+      <w:r>
+        <w:rPr>
+          <w:rFonts w:hint="eastAsia"/>
+        </w:rPr>
+        <w:t>1.</w:t>
+      </w:r>
+    </w:p>
+    <w:p>
+      <w:r>
+        <w:rPr>
+          <w:rFonts w:hint="eastAsia"/>
+        </w:rPr>
+        <w:t>原因：</w:t>
+      </w:r>
+    </w:p>
+    <w:p>
+      <w:pPr>
+        <w:rPr>
+          <w:sz w:val="18"/>
+          <w:szCs w:val="20"/>
+        </w:rPr>
+      </w:pPr>
+      <w:r>
+        <w:rPr>
+          <w:rFonts w:hint="eastAsia"/>
+        </w:rPr>
+        <w:t>不使用REQUIRES_NEW时，三个操作属于一个事务，出现报错时会作为一个整体回滚，使用REQUIRES_NEW时，</w:t>
+      </w:r>
+      <w:proofErr w:type="spellStart"/>
+      <w:r>
+        <w:rPr>
+          <w:rFonts w:hint="eastAsia"/>
+          <w:sz w:val="18"/>
+          <w:szCs w:val="20"/>
+        </w:rPr>
+        <w:t>OrderItemDao.AddOrderItem</w:t>
+      </w:r>
+      <w:proofErr w:type="spellEnd"/>
+      <w:r>
+        <w:rPr>
+          <w:rFonts w:hint="eastAsia"/>
+          <w:sz w:val="18"/>
+          <w:szCs w:val="20"/>
+        </w:rPr>
+        <w:t>单独属于一个事务，两个事务分别报错，</w:t>
+      </w:r>
+      <w:proofErr w:type="gramStart"/>
+      <w:r>
+        <w:rPr>
+          <w:rFonts w:hint="eastAsia"/>
+          <w:sz w:val="18"/>
+          <w:szCs w:val="20"/>
+        </w:rPr>
+        <w:t>只会回滚对应</w:t>
+      </w:r>
+      <w:proofErr w:type="gramEnd"/>
+      <w:r>
+        <w:rPr>
+          <w:rFonts w:hint="eastAsia"/>
+          <w:sz w:val="18"/>
+          <w:szCs w:val="20"/>
+        </w:rPr>
+        <w:t>的事务。</w:t>
+      </w:r>
+    </w:p>
+    <w:p>
+      <w:pPr>
+        <w:rPr>
+          <w:sz w:val="18"/>
+          <w:szCs w:val="20"/>
+        </w:rPr>
+      </w:pPr>
+      <w:r>
+        <w:rPr>
+          <w:rFonts w:hint="eastAsia"/>
+          <w:sz w:val="18"/>
+          <w:szCs w:val="20"/>
+        </w:rPr>
+        <w:t>本项目中应当全部使用REQUIRED属性，将三个操作置于同一事务，保证三个操作作为一个整体。</w:t>
+      </w:r>
+    </w:p>
+    <w:p>
+      <w:r>
+        <w:rPr>
+          <w:rFonts w:hint="eastAsia"/>
+          <w:sz w:val="18"/>
+          <w:szCs w:val="20"/>
+        </w:rPr>
+        <w:t>2.</w:t>
+      </w:r>
+    </w:p>
+    <w:p>
+      <w:pPr>
+        <w:rPr>
+          <w:rFonts w:hint="eastAsia"/>
+          <w:sz w:val="18"/>
+          <w:szCs w:val="20"/>
+        </w:rPr>
+      </w:pPr>
+      <w:r>
+        <w:rPr>
+          <w:rFonts w:hint="eastAsia"/>
+          <w:sz w:val="18"/>
+          <w:szCs w:val="20"/>
+        </w:rPr>
+        <w:t>1.</w:t>
+      </w:r>
+      <w:r>
+        <w:rPr>
+          <w:rFonts w:hint="eastAsia"/>
+          <w:sz w:val="18"/>
+          <w:szCs w:val="20"/>
+        </w:rPr>
+        <w:t xml:space="preserve"> </w:t>
+      </w:r>
+      <w:r>
+        <w:rPr>
+          <w:rFonts w:hint="eastAsia"/>
+          <w:sz w:val="18"/>
+          <w:szCs w:val="20"/>
+        </w:rPr>
+        <w:t>消息监听</w:t>
+      </w:r>
+    </w:p>
+    <w:p>
+      <w:pPr>
+        <w:rPr>
+          <w:rFonts w:hint="eastAsia"/>
+          <w:sz w:val="18"/>
+          <w:szCs w:val="20"/>
+        </w:rPr>
+      </w:pPr>
+      <w:r>
+        <w:rPr>
+          <w:rFonts w:hint="eastAsia"/>
+          <w:sz w:val="18"/>
+          <w:szCs w:val="20"/>
+        </w:rPr>
+        <w:t>优点：</w:t>
+      </w:r>
+    </w:p>
+    <w:p>
+      <w:pPr>
+        <w:ind w:firstLine="420"/>
+        <w:rPr>
+          <w:rFonts w:hint="eastAsia"/>
+          <w:sz w:val="18"/>
+          <w:szCs w:val="20"/>
+        </w:rPr>
+      </w:pPr>
+      <w:r>
+        <w:rPr>
+          <w:rFonts w:hint="eastAsia"/>
+          <w:sz w:val="18"/>
+          <w:szCs w:val="20"/>
+        </w:rPr>
+        <w:t>简单易实现：不需要额外的连接管理，基本的HTTP请求就能实现。</w:t>
+      </w:r>
+    </w:p>
+    <w:p>
+      <w:pPr>
+        <w:ind w:firstLine="420"/>
+        <w:rPr>
+          <w:rFonts w:hint="eastAsia"/>
+          <w:sz w:val="18"/>
+          <w:szCs w:val="20"/>
+        </w:rPr>
+      </w:pPr>
+      <w:r>
+        <w:rPr>
+          <w:rFonts w:hint="eastAsia"/>
+          <w:sz w:val="18"/>
+          <w:szCs w:val="20"/>
+        </w:rPr>
+        <w:t>兼容性好：几乎所有浏览器和环境都支持HTTP请求，且易于调试和维护。</w:t>
+      </w:r>
+    </w:p>
+    <w:p>
+      <w:pPr>
+        <w:rPr>
+          <w:rFonts w:hint="eastAsia"/>
+          <w:sz w:val="18"/>
+          <w:szCs w:val="20"/>
+        </w:rPr>
+      </w:pPr>
+      <w:r>
+        <w:rPr>
+          <w:rFonts w:hint="eastAsia"/>
+          <w:sz w:val="18"/>
+          <w:szCs w:val="20"/>
+        </w:rPr>
+        <w:t>缺点：</w:t>
+      </w:r>
+    </w:p>
+    <w:p>
+      <w:pPr>
+        <w:ind w:firstLine="420"/>
+        <w:rPr>
+          <w:rFonts w:hint="eastAsia"/>
+          <w:sz w:val="18"/>
+          <w:szCs w:val="20"/>
+        </w:rPr>
+      </w:pPr>
+      <w:r>
+        <w:rPr>
+          <w:rFonts w:hint="eastAsia"/>
+          <w:sz w:val="18"/>
+          <w:szCs w:val="20"/>
+        </w:rPr>
+        <w:t>资源消耗大：频繁发送请求会造成服务器和网络带宽负担。</w:t>
+      </w:r>
+    </w:p>
+    <w:p>
+      <w:pPr>
+        <w:ind w:firstLine="420"/>
+        <w:rPr>
+          <w:rFonts w:hint="eastAsia"/>
+          <w:sz w:val="18"/>
+          <w:szCs w:val="20"/>
+        </w:rPr>
+      </w:pPr>
+      <w:r>
+        <w:rPr>
+          <w:rFonts w:hint="eastAsia"/>
+          <w:sz w:val="18"/>
+          <w:szCs w:val="20"/>
+        </w:rPr>
+        <w:t>不适合高并发场景：频繁轮询在高并发场景下会加重服务器负担。</w:t>
+      </w:r>
+    </w:p>
+    <w:p>
+      <w:pPr>
+        <w:rPr>
+          <w:rFonts w:hint="eastAsia"/>
+          <w:sz w:val="18"/>
+          <w:szCs w:val="20"/>
+        </w:rPr>
+      </w:pPr>
+      <w:r>
+        <w:rPr>
+          <w:rFonts w:hint="eastAsia"/>
+          <w:sz w:val="18"/>
+          <w:szCs w:val="20"/>
+        </w:rPr>
+        <w:t>2. AJAX 轮询</w:t>
+      </w:r>
+    </w:p>
+    <w:p>
+      <w:pPr>
+        <w:rPr>
+          <w:rFonts w:hint="eastAsia"/>
+          <w:sz w:val="18"/>
+          <w:szCs w:val="20"/>
+        </w:rPr>
+      </w:pPr>
+      <w:r>
+        <w:rPr>
+          <w:rFonts w:hint="eastAsia"/>
+          <w:sz w:val="18"/>
+          <w:szCs w:val="20"/>
+        </w:rPr>
+        <w:t>优点：</w:t>
+      </w:r>
+    </w:p>
+    <w:p>
+      <w:pPr>
+        <w:ind w:firstLine="420"/>
+        <w:rPr>
+          <w:rFonts w:hint="eastAsia"/>
+          <w:sz w:val="18"/>
+          <w:szCs w:val="20"/>
+        </w:rPr>
+      </w:pPr>
+      <w:r>
+        <w:rPr>
+          <w:rFonts w:hint="eastAsia"/>
+          <w:sz w:val="18"/>
+          <w:szCs w:val="20"/>
+        </w:rPr>
+        <w:t>实现较为简单：AJAX轮询技术成熟。</w:t>
+      </w:r>
+    </w:p>
+    <w:p>
+      <w:pPr>
+        <w:ind w:firstLine="420"/>
+        <w:rPr>
+          <w:rFonts w:hint="eastAsia"/>
+          <w:sz w:val="18"/>
+          <w:szCs w:val="20"/>
+        </w:rPr>
+      </w:pPr>
+      <w:r>
+        <w:rPr>
+          <w:rFonts w:hint="eastAsia"/>
+          <w:sz w:val="18"/>
+          <w:szCs w:val="20"/>
+        </w:rPr>
+        <w:lastRenderedPageBreak/>
+        <w:t>兼容性强：所有现代浏览器都支持AJAX请求。</w:t>
+      </w:r>
+    </w:p>
+    <w:p>
+      <w:pPr>
+        <w:ind w:firstLine="420"/>
+        <w:rPr>
+          <w:rFonts w:hint="eastAsia"/>
+          <w:sz w:val="18"/>
+          <w:szCs w:val="20"/>
+        </w:rPr>
+      </w:pPr>
+      <w:r>
+        <w:rPr>
+          <w:rFonts w:hint="eastAsia"/>
+          <w:sz w:val="18"/>
+          <w:szCs w:val="20"/>
+        </w:rPr>
+        <w:t>请求频率</w:t>
+      </w:r>
+      <w:r>
+        <w:rPr>
+          <w:rFonts w:hint="eastAsia"/>
+          <w:sz w:val="18"/>
+          <w:szCs w:val="20"/>
+        </w:rPr>
+        <w:t>可控</w:t>
+      </w:r>
+      <w:r>
+        <w:rPr>
+          <w:rFonts w:hint="eastAsia"/>
+          <w:sz w:val="18"/>
+          <w:szCs w:val="20"/>
+        </w:rPr>
+        <w:t>：可以通过调整轮询间隔，来权衡实时性和服务器压力。</w:t>
+      </w:r>
+    </w:p>
+    <w:p>
+      <w:pPr>
+        <w:rPr>
+          <w:rFonts w:hint="eastAsia"/>
+          <w:sz w:val="18"/>
+          <w:szCs w:val="20"/>
+        </w:rPr>
+      </w:pPr>
+      <w:r>
+        <w:rPr>
+          <w:rFonts w:hint="eastAsia"/>
+          <w:sz w:val="18"/>
+          <w:szCs w:val="20"/>
+        </w:rPr>
+        <w:t>缺点：</w:t>
+      </w:r>
+    </w:p>
+    <w:p>
+      <w:pPr>
+        <w:ind w:firstLine="420"/>
+        <w:rPr>
+          <w:rFonts w:hint="eastAsia"/>
+          <w:sz w:val="18"/>
+          <w:szCs w:val="20"/>
+        </w:rPr>
+      </w:pPr>
+      <w:r>
+        <w:rPr>
+          <w:rFonts w:hint="eastAsia"/>
+          <w:sz w:val="18"/>
+          <w:szCs w:val="20"/>
+        </w:rPr>
+        <w:t>延迟性：无法做到实时推送，存在一定的延迟，特别是在轮询频率较低的情况下。</w:t>
+      </w:r>
+    </w:p>
+    <w:p>
+      <w:pPr>
+        <w:ind w:firstLine="420"/>
+        <w:rPr>
+          <w:rFonts w:hint="eastAsia"/>
+          <w:sz w:val="18"/>
+          <w:szCs w:val="20"/>
+        </w:rPr>
+      </w:pPr>
+      <w:r>
+        <w:rPr>
+          <w:rFonts w:hint="eastAsia"/>
+          <w:sz w:val="18"/>
+          <w:szCs w:val="20"/>
+        </w:rPr>
+        <w:t>资源浪费：即使没有状态更新，前端也会继续发送请求，浪费服务器和带宽资源。</w:t>
+      </w:r>
+    </w:p>
+    <w:p>
+      <w:pPr>
+        <w:ind w:firstLine="420"/>
+        <w:rPr>
+          <w:rFonts w:hint="eastAsia"/>
+          <w:sz w:val="18"/>
+          <w:szCs w:val="20"/>
+        </w:rPr>
+      </w:pPr>
+      <w:r>
+        <w:rPr>
+          <w:rFonts w:hint="eastAsia"/>
+          <w:sz w:val="18"/>
+          <w:szCs w:val="20"/>
+        </w:rPr>
+        <w:t>服务器负载较高：在高并发情况下，频繁的请求会加重服务器压力。</w:t>
+      </w:r>
+    </w:p>
+    <w:p>
+      <w:pPr>
+        <w:rPr>
+          <w:sz w:val="18"/>
+          <w:szCs w:val="20"/>
+        </w:rPr>
+      </w:pPr>
+      <w:r>
+        <w:rPr>
+          <w:rFonts w:hint="eastAsia"/>
+          <w:sz w:val="18"/>
+          <w:szCs w:val="20"/>
+        </w:rPr>
+        <w:t>3. WebSocket</w:t>
+      </w:r>
+    </w:p>
+    <w:p>
+      <w:pPr>
+        <w:rPr>
+          <w:rFonts w:hint="eastAsia"/>
+          <w:sz w:val="18"/>
+          <w:szCs w:val="20"/>
+        </w:rPr>
+      </w:pPr>
+      <w:r>
+        <w:rPr>
+          <w:rFonts w:hint="eastAsia"/>
+          <w:sz w:val="18"/>
+          <w:szCs w:val="20"/>
+        </w:rPr>
+        <w:t>优点：</w:t>
+      </w:r>
+    </w:p>
+    <w:p>
+      <w:pPr>
+        <w:ind w:leftChars="200" w:left="420"/>
+        <w:rPr>
+          <w:rFonts w:hint="eastAsia"/>
+          <w:sz w:val="18"/>
+          <w:szCs w:val="20"/>
+        </w:rPr>
+      </w:pPr>
+      <w:r>
+        <w:rPr>
+          <w:rFonts w:hint="eastAsia"/>
+          <w:sz w:val="18"/>
+          <w:szCs w:val="20"/>
+        </w:rPr>
+        <w:t>实时性强：消息一旦产生会立即推送到前端，真正的实时更新。</w:t>
+      </w:r>
+    </w:p>
+    <w:p>
+      <w:pPr>
+        <w:ind w:leftChars="200" w:left="420"/>
+        <w:rPr>
+          <w:sz w:val="18"/>
+          <w:szCs w:val="20"/>
+        </w:rPr>
+      </w:pPr>
+      <w:r>
+        <w:rPr>
+          <w:rFonts w:hint="eastAsia"/>
+          <w:sz w:val="18"/>
+          <w:szCs w:val="20"/>
+        </w:rPr>
+        <w:t>高效：与轮询相比，WebSocket只在有新数据时传输，因此通信开销较小，节省了带宽和服务器资源。</w:t>
+      </w:r>
+    </w:p>
+    <w:p>
+      <w:pPr>
+        <w:ind w:leftChars="200" w:left="420"/>
+        <w:rPr>
+          <w:rFonts w:hint="eastAsia"/>
+          <w:sz w:val="18"/>
+          <w:szCs w:val="20"/>
+        </w:rPr>
+      </w:pPr>
+      <w:r>
+        <w:rPr>
+          <w:rFonts w:hint="eastAsia"/>
+          <w:sz w:val="18"/>
+          <w:szCs w:val="20"/>
+        </w:rPr>
+        <w:t>缺点：</w:t>
+      </w:r>
+    </w:p>
+    <w:p>
+      <w:pPr>
+        <w:ind w:leftChars="200" w:left="420"/>
+        <w:rPr>
+          <w:rFonts w:hint="eastAsia"/>
+          <w:sz w:val="18"/>
+          <w:szCs w:val="20"/>
+        </w:rPr>
+      </w:pPr>
+      <w:r>
+        <w:rPr>
+          <w:rFonts w:hint="eastAsia"/>
+          <w:sz w:val="18"/>
+          <w:szCs w:val="20"/>
+        </w:rPr>
+        <w:t>连接管理复杂：WebSocket需要保持长连接，前端和后端都需要处理连接断开、重连等情况，增加了实现难度。</w:t>
+      </w:r>
+    </w:p>
+    <w:p>
+      <w:pPr>
+        <w:ind w:leftChars="200" w:left="420"/>
+        <w:rPr>
+          <w:sz w:val="18"/>
+          <w:szCs w:val="20"/>
+        </w:rPr>
+      </w:pPr>
+      <w:r>
+        <w:rPr>
+          <w:rFonts w:hint="eastAsia"/>
+          <w:sz w:val="18"/>
+          <w:szCs w:val="20"/>
+        </w:rPr>
+        <w:t>浏览器兼容性问题：在一些老旧设备或浏览器中，可能存在不兼容问题。</w:t>
+      </w:r>
+    </w:p>
+    <w:p>
+      <w:pPr>
+        <w:ind w:leftChars="200" w:left="420"/>
+        <w:rPr>
+          <w:sz w:val="18"/>
+          <w:szCs w:val="20"/>
+        </w:rPr>
+      </w:pPr>
+    </w:p>
+    <w:p>
+      <w:pPr>
+        <w:ind w:leftChars="200" w:left="420"/>
+        <w:rPr>
+          <w:rFonts w:hint="eastAsia"/>
+          <w:sz w:val="18"/>
+          <w:szCs w:val="20"/>
+        </w:rPr>
+      </w:pPr>
+      <w:r>
+        <w:rPr>
+          <w:rFonts w:hint="eastAsia"/>
+          <w:sz w:val="18"/>
+          <w:szCs w:val="20"/>
+        </w:rPr>
+        <w:t>在本项目中，采用WebSocket实现。前端发送下订单请求后，会通过</w:t>
+      </w:r>
+      <w:proofErr w:type="spellStart"/>
+      <w:r>
+        <w:rPr>
+          <w:rFonts w:hint="eastAsia"/>
+          <w:sz w:val="18"/>
+          <w:szCs w:val="20"/>
+        </w:rPr>
+        <w:t>SockJS</w:t>
+      </w:r>
+      <w:proofErr w:type="spellEnd"/>
+      <w:r>
+        <w:rPr>
+          <w:rFonts w:hint="eastAsia"/>
+          <w:sz w:val="18"/>
+          <w:szCs w:val="20"/>
+        </w:rPr>
+        <w:t>连接WebSocket，并监听一个包含用户</w:t>
+      </w:r>
+      <w:proofErr w:type="spellStart"/>
+      <w:r>
+        <w:rPr>
+          <w:rFonts w:hint="eastAsia"/>
+          <w:sz w:val="18"/>
+          <w:szCs w:val="20"/>
+        </w:rPr>
+        <w:t>userId</w:t>
+      </w:r>
+      <w:proofErr w:type="spellEnd"/>
+      <w:r>
+        <w:rPr>
+          <w:rFonts w:hint="eastAsia"/>
+          <w:sz w:val="18"/>
+          <w:szCs w:val="20"/>
+        </w:rPr>
+        <w:t>的域名，后端成功下订单后，会使用</w:t>
+      </w:r>
+      <w:proofErr w:type="spellStart"/>
+      <w:r>
+        <w:rPr>
+          <w:sz w:val="18"/>
+        </w:rPr>
+        <w:t>convertAndSendToUser</w:t>
+      </w:r>
+      <w:proofErr w:type="spellEnd"/>
+      <w:r>
+        <w:rPr>
+          <w:rFonts w:hint="eastAsia"/>
+          <w:sz w:val="18"/>
+        </w:rPr>
+        <w:t>函数，将处理的结果发到对应用户的端口。</w:t>
+      </w:r>
     </w:p>
     <w:sectPr>
       <w:pgSz w:w="11906" w:h="16838"/>
@@ -2720,6 +3372,33 @@
       </w:tblBorders>
     </w:tblPr>
   </w:style>
+  <w:style w:type="paragraph" w:styleId="HTML">
+    <w:name w:val="HTML Preformatted"/>
+    <w:basedOn w:val="a"/>
+    <w:link w:val="HTML0"/>
+    <w:uiPriority w:val="99"/>
+    <w:semiHidden/>
+    <w:unhideWhenUsed/>
+    <w:rsid w:val="00963E69"/>
+    <w:rPr>
+      <w:rFonts w:ascii="Courier New" w:hAnsi="Courier New" w:cs="Courier New"/>
+      <w:sz w:val="20"/>
+      <w:szCs w:val="20"/>
+    </w:rPr>
+  </w:style>
+  <w:style w:type="character" w:customStyle="1" w:styleId="HTML0">
+    <w:name w:val="HTML 预设格式 字符"/>
+    <w:basedOn w:val="a0"/>
+    <w:link w:val="HTML"/>
+    <w:uiPriority w:val="99"/>
+    <w:semiHidden/>
+    <w:rsid w:val="00963E69"/>
+    <w:rPr>
+      <w:rFonts w:ascii="Courier New" w:hAnsi="Courier New" w:cs="Courier New"/>
+      <w:sz w:val="20"/>
+      <w:szCs w:val="20"/>
+    </w:rPr>
+  </w:style>
 </w:styles>
 </file>
 
